--- a/docassemble/docassemble/brcomeducalegal/data/templates/ata-assembleia-geral-ordinaria-extraordinaria.docx
+++ b/docassemble/docassemble/brcomeducalegal/data/templates/ata-assembleia-geral-ordinaria-extraordinaria.docx
@@ -1,123 +1,132 @@
 
 <file path=word/document.xml><?xml version="1.0" encoding="utf-8"?>
-<w:document xmlns:mc="http://schemas.openxmlformats.org/markup-compatibility/2006" xmlns:o="urn:schemas-microsoft-com:office:office" xmlns:r="http://schemas.openxmlformats.org/officeDocument/2006/relationships" xmlns:m="http://schemas.openxmlformats.org/officeDocument/2006/math" xmlns:v="urn:schemas-microsoft-com:vml" xmlns:wp="http://schemas.openxmlformats.org/drawingml/2006/wordprocessingDrawing" xmlns:w10="urn:schemas-microsoft-com:office:word" xmlns:w="http://schemas.openxmlformats.org/wordprocessingml/2006/main" xmlns:wne="http://schemas.microsoft.com/office/word/2006/wordml" xmlns:sl="http://schemas.openxmlformats.org/schemaLibrary/2006/main" xmlns:a="http://schemas.openxmlformats.org/drawingml/2006/main" xmlns:pic="http://schemas.openxmlformats.org/drawingml/2006/picture" xmlns:c="http://schemas.openxmlformats.org/drawingml/2006/chart" xmlns:lc="http://schemas.openxmlformats.org/drawingml/2006/lockedCanvas" xmlns:dgm="http://schemas.openxmlformats.org/drawingml/2006/diagram" xmlns:wps="http://schemas.microsoft.com/office/word/2010/wordprocessingShape" xmlns:wpg="http://schemas.microsoft.com/office/word/2010/wordprocessingGroup" xmlns:w14="http://schemas.microsoft.com/office/word/2010/wordml" xmlns:w15="http://schemas.microsoft.com/office/word/2012/wordml">
+<w:document xmlns:o="urn:schemas-microsoft-com:office:office" xmlns:r="http://schemas.openxmlformats.org/officeDocument/2006/relationships" xmlns:v="urn:schemas-microsoft-com:vml" xmlns:w="http://schemas.openxmlformats.org/wordprocessingml/2006/main" xmlns:w10="urn:schemas-microsoft-com:office:word" xmlns:wp="http://schemas.openxmlformats.org/drawingml/2006/wordprocessingDrawing" xmlns:wps="http://schemas.microsoft.com/office/word/2010/wordprocessingShape" xmlns:wpg="http://schemas.microsoft.com/office/word/2010/wordprocessingGroup" xmlns:mc="http://schemas.openxmlformats.org/markup-compatibility/2006" xmlns:wp14="http://schemas.microsoft.com/office/word/2010/wordprocessingDrawing" xmlns:w14="http://schemas.microsoft.com/office/word/2010/wordml" mc:Ignorable="w14 wp14">
   <w:body>
     <w:p>
       <w:pPr>
-        <w:spacing w:after="0" w:before="300" w:line="300" w:lineRule="auto"/>
+        <w:pStyle w:val="Normal"/>
+        <w:spacing w:lineRule="auto" w:line="300" w:before="300" w:after="0"/>
         <w:jc w:val="center"/>
         <w:rPr>
-          <w:rFonts w:ascii="Calibri" w:cs="Calibri" w:eastAsia="Calibri" w:hAnsi="Calibri"/>
+          <w:rFonts w:ascii="Calibri" w:hAnsi="Calibri" w:eastAsia="Calibri" w:cs="Calibri"/>
           <w:highlight w:val="cyan"/>
         </w:rPr>
       </w:pPr>
       <w:r>
         <w:rPr>
-          <w:rFonts w:ascii="Calibri" w:cs="Calibri" w:eastAsia="Calibri" w:hAnsi="Calibri"/>
+          <w:rFonts w:eastAsia="Calibri" w:cs="Calibri" w:ascii="Calibri" w:hAnsi="Calibri"/>
           <w:highlight w:val="cyan"/>
-          <w:rtl w:val="0"/>
-        </w:rPr>
-        <w:t xml:space="preserve"> {%p for item in stock_company %}</w:t>
-      </w:r>
-    </w:p>
-    <w:p>
-      <w:pPr>
-        <w:spacing w:after="0" w:before="0" w:line="300" w:lineRule="auto"/>
+        </w:rPr>
+        <w:t xml:space="preserve"> </w:t>
+      </w:r>
+      <w:r>
+        <w:rPr>
+          <w:rFonts w:eastAsia="Calibri" w:cs="Calibri" w:ascii="Calibri" w:hAnsi="Calibri"/>
+          <w:highlight w:val="cyan"/>
+        </w:rPr>
+        <w:t>{%p for item in stock_company %}</w:t>
+      </w:r>
+    </w:p>
+    <w:p>
+      <w:pPr>
+        <w:pStyle w:val="Normal"/>
+        <w:spacing w:lineRule="auto" w:line="300" w:before="0" w:after="0"/>
         <w:jc w:val="center"/>
         <w:rPr>
-          <w:rFonts w:ascii="Calibri" w:cs="Calibri" w:eastAsia="Calibri" w:hAnsi="Calibri"/>
-          <w:highlight w:val="yellow"/>
-        </w:rPr>
-      </w:pPr>
-      <w:r>
-        <w:rPr>
-          <w:rFonts w:ascii="Calibri" w:cs="Calibri" w:eastAsia="Calibri" w:hAnsi="Calibri"/>
-          <w:highlight w:val="yellow"/>
-          <w:rtl w:val="0"/>
-        </w:rPr>
-        <w:t xml:space="preserve">{{ item.name | upper }}</w:t>
-      </w:r>
-    </w:p>
-    <w:p>
-      <w:pPr>
-        <w:spacing w:after="0" w:before="0" w:line="300" w:lineRule="auto"/>
+          <w:rFonts w:ascii="Calibri" w:hAnsi="Calibri" w:eastAsia="Calibri" w:cs="Calibri"/>
+          <w:highlight w:val="yellow"/>
+        </w:rPr>
+      </w:pPr>
+      <w:r>
+        <w:rPr>
+          <w:rFonts w:eastAsia="Calibri" w:cs="Calibri" w:ascii="Calibri" w:hAnsi="Calibri"/>
+          <w:highlight w:val="yellow"/>
+        </w:rPr>
+        <w:t>{{ item.name | upper }}</w:t>
+      </w:r>
+    </w:p>
+    <w:p>
+      <w:pPr>
+        <w:pStyle w:val="Normal"/>
+        <w:spacing w:lineRule="auto" w:line="300" w:before="0" w:after="0"/>
         <w:jc w:val="center"/>
         <w:rPr>
-          <w:rFonts w:ascii="Calibri" w:cs="Calibri" w:eastAsia="Calibri" w:hAnsi="Calibri"/>
-          <w:highlight w:val="yellow"/>
-        </w:rPr>
-      </w:pPr>
-      <w:r>
-        <w:rPr>
-          <w:rFonts w:ascii="Calibri" w:cs="Calibri" w:eastAsia="Calibri" w:hAnsi="Calibri"/>
-          <w:rtl w:val="0"/>
+          <w:rFonts w:ascii="Calibri" w:hAnsi="Calibri" w:eastAsia="Calibri" w:cs="Calibri"/>
+          <w:highlight w:val="yellow"/>
+        </w:rPr>
+      </w:pPr>
+      <w:r>
+        <w:rPr>
+          <w:rFonts w:eastAsia="Calibri" w:cs="Calibri" w:ascii="Calibri" w:hAnsi="Calibri"/>
         </w:rPr>
         <w:t xml:space="preserve">CNPJ/MF nº </w:t>
       </w:r>
       <w:r>
         <w:rPr>
-          <w:rFonts w:ascii="Calibri" w:cs="Calibri" w:eastAsia="Calibri" w:hAnsi="Calibri"/>
-          <w:highlight w:val="yellow"/>
-          <w:rtl w:val="0"/>
-        </w:rPr>
-        <w:t xml:space="preserve">{{ item.cnpj }}</w:t>
-      </w:r>
-    </w:p>
-    <w:p>
-      <w:pPr>
-        <w:spacing w:after="0" w:before="0" w:line="300" w:lineRule="auto"/>
+          <w:rFonts w:eastAsia="Calibri" w:cs="Calibri" w:ascii="Calibri" w:hAnsi="Calibri"/>
+          <w:highlight w:val="yellow"/>
+        </w:rPr>
+        <w:t>{{ item.cnpj }}</w:t>
+      </w:r>
+    </w:p>
+    <w:p>
+      <w:pPr>
+        <w:pStyle w:val="Normal"/>
+        <w:spacing w:lineRule="auto" w:line="300" w:before="0" w:after="0"/>
         <w:jc w:val="center"/>
         <w:rPr>
-          <w:rFonts w:ascii="Calibri" w:cs="Calibri" w:eastAsia="Calibri" w:hAnsi="Calibri"/>
-          <w:highlight w:val="yellow"/>
-        </w:rPr>
-      </w:pPr>
-      <w:r>
-        <w:rPr>
-          <w:rFonts w:ascii="Calibri" w:cs="Calibri" w:eastAsia="Calibri" w:hAnsi="Calibri"/>
-          <w:rtl w:val="0"/>
+          <w:rFonts w:ascii="Calibri" w:hAnsi="Calibri" w:eastAsia="Calibri" w:cs="Calibri"/>
+          <w:highlight w:val="yellow"/>
+        </w:rPr>
+      </w:pPr>
+      <w:r>
+        <w:rPr>
+          <w:rFonts w:eastAsia="Calibri" w:cs="Calibri" w:ascii="Calibri" w:hAnsi="Calibri"/>
         </w:rPr>
         <w:t xml:space="preserve">NIRE </w:t>
       </w:r>
       <w:r>
         <w:rPr>
-          <w:rFonts w:ascii="Calibri" w:cs="Calibri" w:eastAsia="Calibri" w:hAnsi="Calibri"/>
-          <w:highlight w:val="yellow"/>
-          <w:rtl w:val="0"/>
-        </w:rPr>
-        <w:t xml:space="preserve">{{ item.nire }}</w:t>
-      </w:r>
-    </w:p>
-    <w:p>
-      <w:pPr>
-        <w:spacing w:after="0" w:before="0" w:line="300" w:lineRule="auto"/>
+          <w:rFonts w:eastAsia="Calibri" w:cs="Calibri" w:ascii="Calibri" w:hAnsi="Calibri"/>
+          <w:highlight w:val="yellow"/>
+        </w:rPr>
+        <w:t>{{ item.nire }}</w:t>
+      </w:r>
+    </w:p>
+    <w:p>
+      <w:pPr>
+        <w:pStyle w:val="Normal"/>
+        <w:spacing w:lineRule="auto" w:line="300" w:before="0" w:after="0"/>
         <w:jc w:val="center"/>
         <w:rPr>
-          <w:rFonts w:ascii="Calibri" w:cs="Calibri" w:eastAsia="Calibri" w:hAnsi="Calibri"/>
+          <w:rFonts w:ascii="Calibri" w:hAnsi="Calibri" w:eastAsia="Calibri" w:cs="Calibri"/>
           <w:highlight w:val="cyan"/>
         </w:rPr>
       </w:pPr>
       <w:r>
         <w:rPr>
-          <w:rFonts w:ascii="Calibri" w:cs="Calibri" w:eastAsia="Calibri" w:hAnsi="Calibri"/>
+          <w:rFonts w:eastAsia="Calibri" w:cs="Calibri" w:ascii="Calibri" w:hAnsi="Calibri"/>
           <w:highlight w:val="cyan"/>
-          <w:rtl w:val="0"/>
-        </w:rPr>
-        <w:t xml:space="preserve"> {%p endfor %}</w:t>
-      </w:r>
-      <w:r>
-        <w:rPr>
-          <w:rtl w:val="0"/>
-        </w:rPr>
-      </w:r>
-    </w:p>
-    <w:p>
-      <w:pPr>
-        <w:spacing w:after="300" w:before="300" w:line="300" w:lineRule="auto"/>
+        </w:rPr>
+        <w:t xml:space="preserve"> </w:t>
+      </w:r>
+      <w:r>
+        <w:rPr>
+          <w:rFonts w:eastAsia="Calibri" w:cs="Calibri" w:ascii="Calibri" w:hAnsi="Calibri"/>
+          <w:highlight w:val="cyan"/>
+        </w:rPr>
+        <w:t>{%p endfor %}</w:t>
+      </w:r>
+    </w:p>
+    <w:p>
+      <w:pPr>
+        <w:pStyle w:val="Normal"/>
+        <w:spacing w:lineRule="auto" w:line="300" w:before="300" w:after="300"/>
         <w:jc w:val="center"/>
         <w:rPr>
-          <w:rFonts w:ascii="Calibri" w:cs="Calibri" w:eastAsia="Calibri" w:hAnsi="Calibri"/>
-          <w:b w:val="1"/>
+          <w:rFonts w:ascii="Calibri" w:hAnsi="Calibri" w:eastAsia="Calibri" w:cs="Calibri"/>
+          <w:b/>
+          <w:b/>
           <w:sz w:val="24"/>
           <w:szCs w:val="24"/>
           <w:highlight w:val="yellow"/>
@@ -125,1111 +134,1355 @@
       </w:pPr>
       <w:r>
         <w:rPr>
-          <w:rFonts w:ascii="Calibri" w:cs="Calibri" w:eastAsia="Calibri" w:hAnsi="Calibri"/>
-          <w:b w:val="1"/>
+          <w:rFonts w:eastAsia="Calibri" w:cs="Calibri" w:ascii="Calibri" w:hAnsi="Calibri"/>
+          <w:b/>
           <w:sz w:val="24"/>
           <w:szCs w:val="24"/>
           <w:highlight w:val="yellow"/>
-          <w:rtl w:val="0"/>
-        </w:rPr>
-        <w:t xml:space="preserve">{{ ata_type | upper }}</w:t>
-      </w:r>
-    </w:p>
-    <w:p>
-      <w:pPr>
-        <w:spacing w:after="300" w:before="300" w:line="300" w:lineRule="auto"/>
-        <w:jc w:val="center"/>
-        <w:rPr>
-          <w:rFonts w:ascii="Calibri" w:cs="Calibri" w:eastAsia="Calibri" w:hAnsi="Calibri"/>
-          <w:b w:val="1"/>
+        </w:rPr>
+        <w:t xml:space="preserve">{{ </w:t>
+      </w:r>
+      <w:bookmarkStart w:id="0" w:name="__DdeLink__334_624186805"/>
+      <w:r>
+        <w:rPr>
+          <w:rFonts w:eastAsia="Calibri" w:cs="Calibri" w:ascii="Calibri" w:hAnsi="Calibri"/>
+          <w:b/>
           <w:sz w:val="24"/>
           <w:szCs w:val="24"/>
           <w:highlight w:val="yellow"/>
         </w:rPr>
-      </w:pPr>
-      <w:r>
-        <w:rPr>
-          <w:rFonts w:ascii="Calibri" w:cs="Calibri" w:eastAsia="Calibri" w:hAnsi="Calibri"/>
-          <w:b w:val="1"/>
+        <w:t xml:space="preserve">ata_type </w:t>
+      </w:r>
+      <w:bookmarkEnd w:id="0"/>
+      <w:r>
+        <w:rPr>
+          <w:rFonts w:eastAsia="Calibri" w:cs="Calibri" w:ascii="Calibri" w:hAnsi="Calibri"/>
+          <w:b/>
           <w:sz w:val="24"/>
           <w:szCs w:val="24"/>
           <w:highlight w:val="yellow"/>
-          <w:rtl w:val="0"/>
-        </w:rPr>
-        <w:t xml:space="preserve">REALIZADA EM {{ general_shareholder_meeting_date | upper }}</w:t>
-      </w:r>
-      <w:r>
-        <w:rPr>
-          <w:rtl w:val="0"/>
-        </w:rPr>
-      </w:r>
-    </w:p>
-    <w:p>
-      <w:pPr>
+        </w:rPr>
+        <w:t>| upper }}</w:t>
+      </w:r>
+    </w:p>
+    <w:p>
+      <w:pPr>
+        <w:pStyle w:val="Normal"/>
+        <w:spacing w:lineRule="auto" w:line="300" w:before="300" w:after="300"/>
+        <w:jc w:val="center"/>
+        <w:rPr>
+          <w:rFonts w:ascii="Calibri" w:hAnsi="Calibri" w:eastAsia="Calibri" w:cs="Calibri"/>
+          <w:b/>
+          <w:b/>
+          <w:sz w:val="24"/>
+          <w:szCs w:val="24"/>
+          <w:highlight w:val="yellow"/>
+        </w:rPr>
+      </w:pPr>
+      <w:r>
+        <w:rPr>
+          <w:rFonts w:eastAsia="Calibri" w:cs="Calibri" w:ascii="Calibri" w:hAnsi="Calibri"/>
+          <w:b/>
+          <w:sz w:val="24"/>
+          <w:szCs w:val="24"/>
+          <w:highlight w:val="yellow"/>
+        </w:rPr>
+        <w:t xml:space="preserve">REALIZADA EM {{ </w:t>
+      </w:r>
+      <w:bookmarkStart w:id="1" w:name="__DdeLink__332_624186805"/>
+      <w:r>
+        <w:rPr>
+          <w:rFonts w:eastAsia="Calibri" w:cs="Calibri" w:ascii="Calibri" w:hAnsi="Calibri"/>
+          <w:b/>
+          <w:sz w:val="24"/>
+          <w:szCs w:val="24"/>
+          <w:highlight w:val="yellow"/>
+        </w:rPr>
+        <w:t>general_shareholder_meeting_date</w:t>
+      </w:r>
+      <w:bookmarkEnd w:id="1"/>
+      <w:r>
+        <w:rPr>
+          <w:rFonts w:eastAsia="Calibri" w:cs="Calibri" w:ascii="Calibri" w:hAnsi="Calibri"/>
+          <w:b/>
+          <w:sz w:val="24"/>
+          <w:szCs w:val="24"/>
+          <w:highlight w:val="yellow"/>
+        </w:rPr>
+        <w:t xml:space="preserve"> | upper }}</w:t>
+      </w:r>
+    </w:p>
+    <w:p>
+      <w:pPr>
+        <w:pStyle w:val="Normal"/>
         <w:numPr>
           <w:ilvl w:val="0"/>
           <w:numId w:val="3"/>
         </w:numPr>
-        <w:spacing w:after="200" w:before="200" w:line="300" w:lineRule="auto"/>
-        <w:ind w:left="0" w:firstLine="0"/>
+        <w:spacing w:lineRule="auto" w:line="300" w:before="200" w:after="200"/>
+        <w:ind w:left="0" w:hanging="0"/>
         <w:jc w:val="both"/>
         <w:rPr>
-          <w:rFonts w:ascii="Calibri" w:cs="Calibri" w:eastAsia="Calibri" w:hAnsi="Calibri"/>
-        </w:rPr>
-      </w:pPr>
-      <w:r>
-        <w:rPr>
-          <w:rFonts w:ascii="Calibri" w:cs="Calibri" w:eastAsia="Calibri" w:hAnsi="Calibri"/>
-          <w:b w:val="1"/>
-          <w:rtl w:val="0"/>
-        </w:rPr>
-        <w:t xml:space="preserve">DATA, HORA E LOCAL:</w:t>
-      </w:r>
-      <w:r>
-        <w:rPr>
-          <w:rFonts w:ascii="Calibri" w:cs="Calibri" w:eastAsia="Calibri" w:hAnsi="Calibri"/>
-          <w:rtl w:val="0"/>
+          <w:rFonts w:ascii="Calibri" w:hAnsi="Calibri" w:eastAsia="Calibri" w:cs="Calibri"/>
+        </w:rPr>
+      </w:pPr>
+      <w:r>
+        <w:rPr>
+          <w:rFonts w:eastAsia="Calibri" w:cs="Calibri" w:ascii="Calibri" w:hAnsi="Calibri"/>
+          <w:b/>
+        </w:rPr>
+        <w:t>DATA, HORA E LOCAL:</w:t>
+      </w:r>
+      <w:r>
+        <w:rPr>
+          <w:rFonts w:eastAsia="Calibri" w:cs="Calibri" w:ascii="Calibri" w:hAnsi="Calibri"/>
         </w:rPr>
         <w:t xml:space="preserve"> Aos </w:t>
       </w:r>
       <w:r>
         <w:rPr>
-          <w:rFonts w:ascii="Calibri" w:cs="Calibri" w:eastAsia="Calibri" w:hAnsi="Calibri"/>
-          <w:b w:val="1"/>
-          <w:highlight w:val="yellow"/>
-          <w:rtl w:val="0"/>
-        </w:rPr>
-        <w:t xml:space="preserve">{{ general_shareholder_meeting_date }}</w:t>
-      </w:r>
-      <w:r>
-        <w:rPr>
-          <w:rFonts w:ascii="Calibri" w:cs="Calibri" w:eastAsia="Calibri" w:hAnsi="Calibri"/>
-          <w:rtl w:val="0"/>
+          <w:rFonts w:eastAsia="Calibri" w:cs="Calibri" w:ascii="Calibri" w:hAnsi="Calibri"/>
+          <w:b/>
+          <w:highlight w:val="yellow"/>
+        </w:rPr>
+        <w:t>{{ general_shareholder_meeting_date }}</w:t>
+      </w:r>
+      <w:r>
+        <w:rPr>
+          <w:rFonts w:eastAsia="Calibri" w:cs="Calibri" w:ascii="Calibri" w:hAnsi="Calibri"/>
         </w:rPr>
         <w:t xml:space="preserve">, às </w:t>
       </w:r>
       <w:r>
         <w:rPr>
-          <w:rFonts w:ascii="Calibri" w:cs="Calibri" w:eastAsia="Calibri" w:hAnsi="Calibri"/>
-          <w:b w:val="1"/>
-          <w:highlight w:val="yellow"/>
-          <w:rtl w:val="0"/>
-        </w:rPr>
-        <w:t xml:space="preserve">{{ general_shareholder_meeting_hours }}</w:t>
-      </w:r>
-      <w:r>
-        <w:rPr>
-          <w:rFonts w:ascii="Calibri" w:cs="Calibri" w:eastAsia="Calibri" w:hAnsi="Calibri"/>
-          <w:rtl w:val="0"/>
+          <w:rFonts w:eastAsia="Calibri" w:cs="Calibri" w:ascii="Calibri" w:hAnsi="Calibri"/>
+          <w:b/>
+          <w:highlight w:val="yellow"/>
+        </w:rPr>
+        <w:t>{{ general_shareholder_meeting_hours }}</w:t>
+      </w:r>
+      <w:r>
+        <w:rPr>
+          <w:rFonts w:eastAsia="Calibri" w:cs="Calibri" w:ascii="Calibri" w:hAnsi="Calibri"/>
         </w:rPr>
         <w:t xml:space="preserve"> horas, na sede social da  </w:t>
       </w:r>
       <w:r>
         <w:rPr>
-          <w:rFonts w:ascii="Calibri" w:cs="Calibri" w:eastAsia="Calibri" w:hAnsi="Calibri"/>
+          <w:rFonts w:eastAsia="Calibri" w:cs="Calibri" w:ascii="Calibri" w:hAnsi="Calibri"/>
           <w:highlight w:val="cyan"/>
-          <w:rtl w:val="0"/>
-        </w:rPr>
-        <w:t xml:space="preserve">{% for item in stock_company %}</w:t>
-      </w:r>
-      <w:r>
-        <w:rPr>
-          <w:rFonts w:ascii="Calibri" w:cs="Calibri" w:eastAsia="Calibri" w:hAnsi="Calibri"/>
-          <w:b w:val="1"/>
-          <w:highlight w:val="yellow"/>
-          <w:rtl w:val="0"/>
-        </w:rPr>
-        <w:t xml:space="preserve">{{ item.name.text | upper }}</w:t>
-      </w:r>
-      <w:r>
-        <w:rPr>
-          <w:rFonts w:ascii="Calibri" w:cs="Calibri" w:eastAsia="Calibri" w:hAnsi="Calibri"/>
-          <w:rtl w:val="0"/>
+        </w:rPr>
+        <w:t>{% for item in stock_company %}</w:t>
+      </w:r>
+      <w:r>
+        <w:rPr>
+          <w:rFonts w:eastAsia="Calibri" w:cs="Calibri" w:ascii="Calibri" w:hAnsi="Calibri"/>
+          <w:b/>
+          <w:highlight w:val="yellow"/>
+        </w:rPr>
+        <w:t>{{ item.name.text | upper }}</w:t>
+      </w:r>
+      <w:r>
+        <w:rPr>
+          <w:rFonts w:eastAsia="Calibri" w:cs="Calibri" w:ascii="Calibri" w:hAnsi="Calibri"/>
         </w:rPr>
         <w:t xml:space="preserve"> (“Companhia”), localizada no endereço </w:t>
       </w:r>
       <w:r>
         <w:rPr>
-          <w:rFonts w:ascii="Calibri" w:cs="Calibri" w:eastAsia="Calibri" w:hAnsi="Calibri"/>
-          <w:highlight w:val="yellow"/>
-          <w:rtl w:val="0"/>
-        </w:rPr>
-        <w:t xml:space="preserve">{{ title_case(item.address.street_name | lower) }}</w:t>
-      </w:r>
-      <w:r>
-        <w:rPr>
-          <w:rFonts w:ascii="Calibri" w:cs="Calibri" w:eastAsia="Calibri" w:hAnsi="Calibri"/>
-          <w:rtl w:val="0"/>
+          <w:rFonts w:eastAsia="Calibri" w:cs="Calibri" w:ascii="Calibri" w:hAnsi="Calibri"/>
+          <w:highlight w:val="yellow"/>
+        </w:rPr>
+        <w:t>{{ title_case(item.address.street_name | lower) }}</w:t>
+      </w:r>
+      <w:r>
+        <w:rPr>
+          <w:rFonts w:eastAsia="Calibri" w:cs="Calibri" w:ascii="Calibri" w:hAnsi="Calibri"/>
         </w:rPr>
         <w:t xml:space="preserve">, n.º </w:t>
       </w:r>
       <w:r>
         <w:rPr>
-          <w:rFonts w:ascii="Calibri" w:cs="Calibri" w:eastAsia="Calibri" w:hAnsi="Calibri"/>
-          <w:highlight w:val="yellow"/>
-          <w:rtl w:val="0"/>
-        </w:rPr>
-        <w:t xml:space="preserve">{{ item.address.street_number}}</w:t>
-      </w:r>
-      <w:r>
-        <w:rPr>
-          <w:rFonts w:ascii="Calibri" w:cs="Calibri" w:eastAsia="Calibri" w:hAnsi="Calibri"/>
+          <w:rFonts w:eastAsia="Calibri" w:cs="Calibri" w:ascii="Calibri" w:hAnsi="Calibri"/>
+          <w:highlight w:val="yellow"/>
+        </w:rPr>
+        <w:t>{{ item.address.street_number}}</w:t>
+      </w:r>
+      <w:r>
+        <w:rPr>
+          <w:rFonts w:eastAsia="Calibri" w:cs="Calibri" w:ascii="Calibri" w:hAnsi="Calibri"/>
           <w:highlight w:val="cyan"/>
-          <w:rtl w:val="0"/>
-        </w:rPr>
-        <w:t xml:space="preserve">{% if item.address.unit %}</w:t>
-      </w:r>
-      <w:r>
-        <w:rPr>
-          <w:rFonts w:ascii="Calibri" w:cs="Calibri" w:eastAsia="Calibri" w:hAnsi="Calibri"/>
-          <w:rtl w:val="0"/>
+        </w:rPr>
+        <w:t>{% if item.address.unit %}</w:t>
+      </w:r>
+      <w:r>
+        <w:rPr>
+          <w:rFonts w:eastAsia="Calibri" w:cs="Calibri" w:ascii="Calibri" w:hAnsi="Calibri"/>
         </w:rPr>
         <w:t xml:space="preserve">, </w:t>
       </w:r>
       <w:r>
         <w:rPr>
-          <w:rFonts w:ascii="Calibri" w:cs="Calibri" w:eastAsia="Calibri" w:hAnsi="Calibri"/>
-          <w:highlight w:val="yellow"/>
-          <w:rtl w:val="0"/>
-        </w:rPr>
-        <w:t xml:space="preserve">{{ item.address.unit | lower }}</w:t>
-      </w:r>
-      <w:r>
-        <w:rPr>
-          <w:rFonts w:ascii="Calibri" w:cs="Calibri" w:eastAsia="Calibri" w:hAnsi="Calibri"/>
+          <w:rFonts w:eastAsia="Calibri" w:cs="Calibri" w:ascii="Calibri" w:hAnsi="Calibri"/>
+          <w:highlight w:val="yellow"/>
+        </w:rPr>
+        <w:t>{{ item.address.unit | lower }}</w:t>
+      </w:r>
+      <w:r>
+        <w:rPr>
+          <w:rFonts w:eastAsia="Calibri" w:cs="Calibri" w:ascii="Calibri" w:hAnsi="Calibri"/>
           <w:highlight w:val="cyan"/>
-          <w:rtl w:val="0"/>
-        </w:rPr>
-        <w:t xml:space="preserve">{% endif %}</w:t>
-      </w:r>
-      <w:r>
-        <w:rPr>
-          <w:rFonts w:ascii="Calibri" w:cs="Calibri" w:eastAsia="Calibri" w:hAnsi="Calibri"/>
-          <w:rtl w:val="0"/>
+        </w:rPr>
+        <w:t>{% endif %}</w:t>
+      </w:r>
+      <w:r>
+        <w:rPr>
+          <w:rFonts w:eastAsia="Calibri" w:cs="Calibri" w:ascii="Calibri" w:hAnsi="Calibri"/>
         </w:rPr>
         <w:t xml:space="preserve">, Bairro </w:t>
       </w:r>
       <w:r>
         <w:rPr>
-          <w:rFonts w:ascii="Calibri" w:cs="Calibri" w:eastAsia="Calibri" w:hAnsi="Calibri"/>
-          <w:highlight w:val="yellow"/>
-          <w:rtl w:val="0"/>
-        </w:rPr>
-        <w:t xml:space="preserve">{{ title_case (item.address.neighborhood | lower) }}</w:t>
-      </w:r>
-      <w:r>
-        <w:rPr>
-          <w:rFonts w:ascii="Calibri" w:cs="Calibri" w:eastAsia="Calibri" w:hAnsi="Calibri"/>
-          <w:rtl w:val="0"/>
+          <w:rFonts w:eastAsia="Calibri" w:cs="Calibri" w:ascii="Calibri" w:hAnsi="Calibri"/>
+          <w:highlight w:val="yellow"/>
+        </w:rPr>
+        <w:t>{{ title_case (item.address.neighborhood | lower) }}</w:t>
+      </w:r>
+      <w:r>
+        <w:rPr>
+          <w:rFonts w:eastAsia="Calibri" w:cs="Calibri" w:ascii="Calibri" w:hAnsi="Calibri"/>
         </w:rPr>
         <w:t xml:space="preserve">, </w:t>
       </w:r>
       <w:r>
         <w:rPr>
-          <w:rFonts w:ascii="Calibri" w:cs="Calibri" w:eastAsia="Calibri" w:hAnsi="Calibri"/>
-          <w:highlight w:val="yellow"/>
-          <w:rtl w:val="0"/>
-        </w:rPr>
-        <w:t xml:space="preserve">{{ title_case(item.address.city | lower)}}</w:t>
-      </w:r>
-      <w:r>
-        <w:rPr>
-          <w:rFonts w:ascii="Calibri" w:cs="Calibri" w:eastAsia="Calibri" w:hAnsi="Calibri"/>
-          <w:rtl w:val="0"/>
-        </w:rPr>
-        <w:t xml:space="preserve">/</w:t>
-      </w:r>
-      <w:r>
-        <w:rPr>
-          <w:rFonts w:ascii="Calibri" w:cs="Calibri" w:eastAsia="Calibri" w:hAnsi="Calibri"/>
-          <w:highlight w:val="yellow"/>
-          <w:rtl w:val="0"/>
-        </w:rPr>
-        <w:t xml:space="preserve">{{item.address.state}}</w:t>
-      </w:r>
-      <w:r>
-        <w:rPr>
-          <w:rFonts w:ascii="Calibri" w:cs="Calibri" w:eastAsia="Calibri" w:hAnsi="Calibri"/>
-          <w:rtl w:val="0"/>
+          <w:rFonts w:eastAsia="Calibri" w:cs="Calibri" w:ascii="Calibri" w:hAnsi="Calibri"/>
+          <w:highlight w:val="yellow"/>
+        </w:rPr>
+        <w:t>{{ title_case(item.address.city | lower)}}</w:t>
+      </w:r>
+      <w:r>
+        <w:rPr>
+          <w:rFonts w:eastAsia="Calibri" w:cs="Calibri" w:ascii="Calibri" w:hAnsi="Calibri"/>
+        </w:rPr>
+        <w:t>/</w:t>
+      </w:r>
+      <w:r>
+        <w:rPr>
+          <w:rFonts w:eastAsia="Calibri" w:cs="Calibri" w:ascii="Calibri" w:hAnsi="Calibri"/>
+          <w:highlight w:val="yellow"/>
+        </w:rPr>
+        <w:t>{{item.address.state}}</w:t>
+      </w:r>
+      <w:r>
+        <w:rPr>
+          <w:rFonts w:eastAsia="Calibri" w:cs="Calibri" w:ascii="Calibri" w:hAnsi="Calibri"/>
         </w:rPr>
         <w:t xml:space="preserve">, CEP </w:t>
       </w:r>
       <w:r>
         <w:rPr>
-          <w:rFonts w:ascii="Calibri" w:cs="Calibri" w:eastAsia="Calibri" w:hAnsi="Calibri"/>
-          <w:highlight w:val="yellow"/>
-          <w:rtl w:val="0"/>
-        </w:rPr>
-        <w:t xml:space="preserve">{{ item.address.zip}}</w:t>
-      </w:r>
-      <w:r>
-        <w:rPr>
-          <w:rFonts w:ascii="Calibri" w:cs="Calibri" w:eastAsia="Calibri" w:hAnsi="Calibri"/>
+          <w:rFonts w:eastAsia="Calibri" w:cs="Calibri" w:ascii="Calibri" w:hAnsi="Calibri"/>
+          <w:highlight w:val="yellow"/>
+        </w:rPr>
+        <w:t>{{ item.address.zip}}</w:t>
+      </w:r>
+      <w:r>
+        <w:rPr>
+          <w:rFonts w:eastAsia="Calibri" w:cs="Calibri" w:ascii="Calibri" w:hAnsi="Calibri"/>
           <w:highlight w:val="cyan"/>
-          <w:rtl w:val="0"/>
-        </w:rPr>
-        <w:t xml:space="preserve">{% endfor %}</w:t>
-      </w:r>
-      <w:r>
-        <w:rPr>
-          <w:rFonts w:ascii="Calibri" w:cs="Calibri" w:eastAsia="Calibri" w:hAnsi="Calibri"/>
-          <w:rtl w:val="0"/>
+        </w:rPr>
+        <w:t>{% endfor %}</w:t>
+      </w:r>
+      <w:r>
+        <w:rPr>
+          <w:rFonts w:eastAsia="Calibri" w:cs="Calibri" w:ascii="Calibri" w:hAnsi="Calibri"/>
         </w:rPr>
         <w:t xml:space="preserve">. </w:t>
       </w:r>
     </w:p>
     <w:p>
       <w:pPr>
+        <w:pStyle w:val="Normal"/>
         <w:numPr>
           <w:ilvl w:val="0"/>
           <w:numId w:val="3"/>
         </w:numPr>
-        <w:spacing w:after="200" w:before="200" w:line="300" w:lineRule="auto"/>
-        <w:ind w:left="0" w:firstLine="0"/>
+        <w:spacing w:lineRule="auto" w:line="300" w:before="200" w:after="200"/>
+        <w:ind w:left="0" w:hanging="0"/>
         <w:jc w:val="both"/>
         <w:rPr>
-          <w:rFonts w:ascii="Calibri" w:cs="Calibri" w:eastAsia="Calibri" w:hAnsi="Calibri"/>
-        </w:rPr>
-      </w:pPr>
-      <w:r>
-        <w:rPr>
-          <w:rFonts w:ascii="Calibri" w:cs="Calibri" w:eastAsia="Calibri" w:hAnsi="Calibri"/>
-          <w:b w:val="1"/>
-          <w:rtl w:val="0"/>
-        </w:rPr>
-        <w:t xml:space="preserve">CONVOCAÇÃO E PRESENÇA:</w:t>
-      </w:r>
-      <w:r>
-        <w:rPr>
-          <w:rFonts w:ascii="Calibri" w:cs="Calibri" w:eastAsia="Calibri" w:hAnsi="Calibri"/>
-          <w:rtl w:val="0"/>
+          <w:rFonts w:ascii="Calibri" w:hAnsi="Calibri" w:eastAsia="Calibri" w:cs="Calibri"/>
+        </w:rPr>
+      </w:pPr>
+      <w:r>
+        <w:rPr>
+          <w:rFonts w:eastAsia="Calibri" w:cs="Calibri" w:ascii="Calibri" w:hAnsi="Calibri"/>
+          <w:b/>
+        </w:rPr>
+        <w:t>CONVOCAÇÃO E PRESENÇA:</w:t>
+      </w:r>
+      <w:r>
+        <w:rPr>
+          <w:rFonts w:eastAsia="Calibri" w:cs="Calibri" w:ascii="Calibri" w:hAnsi="Calibri"/>
         </w:rPr>
         <w:t xml:space="preserve"> Dispensada nos termos do Art. 124, § 4º da Lei 6.404, de 15 de dezembro de 1976, conforme alterada (“Lei das S.A.”), em razão da presença de acionistas representando a totalidade do capital social da Companhia, conforme assinaturas apostas no Livro de Presença dos Acionistas.</w:t>
       </w:r>
       <w:r>
         <w:rPr>
-          <w:rFonts w:ascii="Calibri" w:cs="Calibri" w:eastAsia="Calibri" w:hAnsi="Calibri"/>
+          <w:rFonts w:eastAsia="Calibri" w:cs="Calibri" w:ascii="Calibri" w:hAnsi="Calibri"/>
           <w:highlight w:val="cyan"/>
-          <w:rtl w:val="0"/>
-        </w:rPr>
-        <w:t xml:space="preserve">{% if has_managements %}</w:t>
-      </w:r>
-      <w:r>
-        <w:rPr>
-          <w:rFonts w:ascii="Calibri" w:cs="Calibri" w:eastAsia="Calibri" w:hAnsi="Calibri"/>
-          <w:rtl w:val="0"/>
+        </w:rPr>
+        <w:t xml:space="preserve">{% if </w:t>
+      </w:r>
+      <w:bookmarkStart w:id="2" w:name="__DdeLink__338_624186805"/>
+      <w:bookmarkStart w:id="3" w:name="__DdeLink__336_624186805"/>
+      <w:r>
+        <w:rPr>
+          <w:rFonts w:eastAsia="Calibri" w:cs="Calibri" w:ascii="Calibri" w:hAnsi="Calibri"/>
+          <w:highlight w:val="cyan"/>
+        </w:rPr>
+        <w:t>has_managements</w:t>
+      </w:r>
+      <w:bookmarkEnd w:id="2"/>
+      <w:bookmarkEnd w:id="3"/>
+      <w:r>
+        <w:rPr>
+          <w:rFonts w:eastAsia="Calibri" w:cs="Calibri" w:ascii="Calibri" w:hAnsi="Calibri"/>
+          <w:highlight w:val="cyan"/>
+        </w:rPr>
+        <w:t xml:space="preserve"> %}</w:t>
+      </w:r>
+      <w:r>
+        <w:rPr>
+          <w:rFonts w:eastAsia="Calibri" w:cs="Calibri" w:ascii="Calibri" w:hAnsi="Calibri"/>
         </w:rPr>
         <w:t xml:space="preserve"> Presente(s), também, integrante(s) da administração eleita da Companhia, </w:t>
       </w:r>
       <w:r>
         <w:rPr>
-          <w:rFonts w:ascii="Calibri" w:cs="Calibri" w:eastAsia="Calibri" w:hAnsi="Calibri"/>
-          <w:highlight w:val="yellow"/>
-          <w:rtl w:val="0"/>
-        </w:rPr>
-        <w:t xml:space="preserve">{{ managements }}</w:t>
-      </w:r>
-      <w:r>
-        <w:rPr>
-          <w:rFonts w:ascii="Calibri" w:cs="Calibri" w:eastAsia="Calibri" w:hAnsi="Calibri"/>
-          <w:rtl w:val="0"/>
-        </w:rPr>
-        <w:t xml:space="preserve">.</w:t>
-      </w:r>
-      <w:r>
-        <w:rPr>
-          <w:rFonts w:ascii="Calibri" w:cs="Calibri" w:eastAsia="Calibri" w:hAnsi="Calibri"/>
+          <w:rFonts w:eastAsia="Calibri" w:cs="Calibri" w:ascii="Calibri" w:hAnsi="Calibri"/>
+          <w:highlight w:val="yellow"/>
+        </w:rPr>
+        <w:t xml:space="preserve">{{ </w:t>
+      </w:r>
+      <w:bookmarkStart w:id="4" w:name="__DdeLink__342_624186805"/>
+      <w:r>
+        <w:rPr>
+          <w:rFonts w:eastAsia="Calibri" w:cs="Calibri" w:ascii="Calibri" w:hAnsi="Calibri"/>
+          <w:highlight w:val="yellow"/>
+        </w:rPr>
+        <w:t>managements</w:t>
+      </w:r>
+      <w:bookmarkEnd w:id="4"/>
+      <w:r>
+        <w:rPr>
+          <w:rFonts w:eastAsia="Calibri" w:cs="Calibri" w:ascii="Calibri" w:hAnsi="Calibri"/>
+          <w:highlight w:val="yellow"/>
+        </w:rPr>
+        <w:t xml:space="preserve"> }}</w:t>
+      </w:r>
+      <w:r>
+        <w:rPr>
+          <w:rFonts w:eastAsia="Calibri" w:cs="Calibri" w:ascii="Calibri" w:hAnsi="Calibri"/>
+        </w:rPr>
+        <w:t>.</w:t>
+      </w:r>
+      <w:r>
+        <w:rPr>
+          <w:rFonts w:eastAsia="Calibri" w:cs="Calibri" w:ascii="Calibri" w:hAnsi="Calibri"/>
           <w:highlight w:val="cyan"/>
-          <w:rtl w:val="0"/>
-        </w:rPr>
-        <w:t xml:space="preserve">{% endif %}</w:t>
-      </w:r>
-    </w:p>
-    <w:p>
-      <w:pPr>
+        </w:rPr>
+        <w:t>{% endif %}</w:t>
+      </w:r>
+    </w:p>
+    <w:p>
+      <w:pPr>
+        <w:pStyle w:val="Normal"/>
         <w:numPr>
           <w:ilvl w:val="0"/>
           <w:numId w:val="3"/>
         </w:numPr>
-        <w:spacing w:after="200" w:before="200" w:line="300" w:lineRule="auto"/>
-        <w:ind w:left="0" w:firstLine="0"/>
+        <w:spacing w:lineRule="auto" w:line="300" w:before="200" w:after="200"/>
         <w:jc w:val="both"/>
-        <w:rPr>
-          <w:rFonts w:ascii="Calibri" w:cs="Calibri" w:eastAsia="Calibri" w:hAnsi="Calibri"/>
-        </w:rPr>
-      </w:pPr>
-      <w:r>
-        <w:rPr>
-          <w:rFonts w:ascii="Calibri" w:cs="Calibri" w:eastAsia="Calibri" w:hAnsi="Calibri"/>
-          <w:b w:val="1"/>
-          <w:rtl w:val="0"/>
-        </w:rPr>
-        <w:t xml:space="preserve">PUBLICAÇÕES LEGAIS:</w:t>
-      </w:r>
-      <w:r>
-        <w:rPr>
-          <w:rFonts w:ascii="Calibri" w:cs="Calibri" w:eastAsia="Calibri" w:hAnsi="Calibri"/>
-          <w:rtl w:val="0"/>
+        <w:rPr/>
+      </w:pPr>
+      <w:r>
+        <w:rPr>
+          <w:rFonts w:eastAsia="Calibri" w:cs="Calibri" w:ascii="Calibri" w:hAnsi="Calibri"/>
+          <w:b/>
+        </w:rPr>
+        <w:t>PUBLICAÇÕES LEGAIS:</w:t>
+      </w:r>
+      <w:r>
+        <w:rPr>
+          <w:rFonts w:eastAsia="Calibri" w:cs="Calibri" w:ascii="Calibri" w:hAnsi="Calibri"/>
         </w:rPr>
         <w:t xml:space="preserve"> </w:t>
       </w:r>
       <w:r>
         <w:rPr>
-          <w:rFonts w:ascii="Calibri" w:cs="Calibri" w:eastAsia="Calibri" w:hAnsi="Calibri"/>
-          <w:highlight w:val="yellow"/>
-          <w:rtl w:val="0"/>
-        </w:rPr>
-        <w:t xml:space="preserve">{{ administrative_documents }}</w:t>
-      </w:r>
-      <w:r>
-        <w:rPr>
-          <w:rFonts w:ascii="Calibri" w:cs="Calibri" w:eastAsia="Calibri" w:hAnsi="Calibri"/>
-          <w:rtl w:val="0"/>
-        </w:rPr>
-        <w:t xml:space="preserve">, dispensada a publicação em jornal na forma do artigo 294 da Lei 6.404/76 e arquivados na sede social.</w:t>
-      </w:r>
-    </w:p>
-    <w:p>
-      <w:pPr>
+          <w:rFonts w:eastAsia="Calibri" w:cs="Calibri" w:ascii="Calibri" w:hAnsi="Calibri"/>
+          <w:highlight w:val="yellow"/>
+        </w:rPr>
+        <w:t xml:space="preserve">Demonstrações financeiras da Companhia, relativos ao exercício social encerrado em 31 de dezembro de </w:t>
+      </w:r>
+      <w:r>
+        <w:rPr>
+          <w:rFonts w:eastAsia="Calibri" w:cs="Calibri" w:ascii="Calibri" w:hAnsi="Calibri"/>
+          <w:highlight w:val="yellow"/>
+        </w:rPr>
+        <w:t>{{ accounting_year }}</w:t>
+      </w:r>
+      <w:r>
+        <w:rPr>
+          <w:rFonts w:eastAsia="Calibri" w:cs="Calibri" w:ascii="Calibri" w:hAnsi="Calibri"/>
+        </w:rPr>
+        <w:t>, dispensada a publicação em jornal na forma do artigo 294 da Lei 6.404/76 e arquivados na sede social.</w:t>
+      </w:r>
+    </w:p>
+    <w:p>
+      <w:pPr>
+        <w:pStyle w:val="Normal"/>
         <w:numPr>
           <w:ilvl w:val="0"/>
           <w:numId w:val="3"/>
         </w:numPr>
-        <w:spacing w:after="200" w:before="200" w:line="300" w:lineRule="auto"/>
-        <w:ind w:left="0" w:firstLine="0"/>
+        <w:spacing w:lineRule="auto" w:line="300" w:before="200" w:after="200"/>
+        <w:ind w:left="0" w:hanging="0"/>
         <w:jc w:val="both"/>
         <w:rPr>
-          <w:rFonts w:ascii="Calibri" w:cs="Calibri" w:eastAsia="Calibri" w:hAnsi="Calibri"/>
-        </w:rPr>
-      </w:pPr>
-      <w:r>
-        <w:rPr>
-          <w:rFonts w:ascii="Calibri" w:cs="Calibri" w:eastAsia="Calibri" w:hAnsi="Calibri"/>
-          <w:b w:val="1"/>
-          <w:rtl w:val="0"/>
-        </w:rPr>
-        <w:t xml:space="preserve">MESA:</w:t>
-      </w:r>
-      <w:r>
-        <w:rPr>
-          <w:rFonts w:ascii="Calibri" w:cs="Calibri" w:eastAsia="Calibri" w:hAnsi="Calibri"/>
-          <w:rtl w:val="0"/>
+          <w:rFonts w:ascii="Calibri" w:hAnsi="Calibri" w:eastAsia="Calibri" w:cs="Calibri"/>
+        </w:rPr>
+      </w:pPr>
+      <w:r>
+        <w:rPr>
+          <w:rFonts w:eastAsia="Calibri" w:cs="Calibri" w:ascii="Calibri" w:hAnsi="Calibri"/>
+          <w:b/>
+        </w:rPr>
+        <w:t>MESA:</w:t>
+      </w:r>
+      <w:r>
+        <w:rPr>
+          <w:rFonts w:eastAsia="Calibri" w:cs="Calibri" w:ascii="Calibri" w:hAnsi="Calibri"/>
         </w:rPr>
         <w:t xml:space="preserve"> Assumiu a presidência dos trabalhos o(a) Sr(a). </w:t>
       </w:r>
       <w:r>
         <w:rPr>
-          <w:rFonts w:ascii="Calibri" w:cs="Calibri" w:eastAsia="Calibri" w:hAnsi="Calibri"/>
-          <w:highlight w:val="yellow"/>
-          <w:rtl w:val="0"/>
-        </w:rPr>
-        <w:t xml:space="preserve">{{ chairman_name }}</w:t>
-      </w:r>
-      <w:r>
-        <w:rPr>
-          <w:rFonts w:ascii="Calibri" w:cs="Calibri" w:eastAsia="Calibri" w:hAnsi="Calibri"/>
-          <w:rtl w:val="0"/>
+          <w:rFonts w:eastAsia="Calibri" w:cs="Calibri" w:ascii="Calibri" w:hAnsi="Calibri"/>
+          <w:highlight w:val="yellow"/>
+        </w:rPr>
+        <w:t>{{ chairman_name }}</w:t>
+      </w:r>
+      <w:r>
+        <w:rPr>
+          <w:rFonts w:eastAsia="Calibri" w:cs="Calibri" w:ascii="Calibri" w:hAnsi="Calibri"/>
         </w:rPr>
         <w:t xml:space="preserve">, que convidou o(a) Sr(a). </w:t>
       </w:r>
       <w:r>
         <w:rPr>
-          <w:rFonts w:ascii="Calibri" w:cs="Calibri" w:eastAsia="Calibri" w:hAnsi="Calibri"/>
-          <w:highlight w:val="yellow"/>
-          <w:rtl w:val="0"/>
-        </w:rPr>
-        <w:t xml:space="preserve">{{ secretary_name }}</w:t>
-      </w:r>
-      <w:r>
-        <w:rPr>
-          <w:rFonts w:ascii="Calibri" w:cs="Calibri" w:eastAsia="Calibri" w:hAnsi="Calibri"/>
-          <w:rtl w:val="0"/>
+          <w:rFonts w:eastAsia="Calibri" w:cs="Calibri" w:ascii="Calibri" w:hAnsi="Calibri"/>
+          <w:highlight w:val="yellow"/>
+        </w:rPr>
+        <w:t>{{ secretary_name }}</w:t>
+      </w:r>
+      <w:r>
+        <w:rPr>
+          <w:rFonts w:eastAsia="Calibri" w:cs="Calibri" w:ascii="Calibri" w:hAnsi="Calibri"/>
         </w:rPr>
         <w:t xml:space="preserve"> para secretariar os trabalhos.</w:t>
       </w:r>
     </w:p>
     <w:p>
       <w:pPr>
+        <w:pStyle w:val="Normal"/>
         <w:numPr>
           <w:ilvl w:val="0"/>
           <w:numId w:val="3"/>
         </w:numPr>
-        <w:spacing w:after="200" w:before="200" w:line="300" w:lineRule="auto"/>
-        <w:ind w:left="0" w:firstLine="0"/>
+        <w:spacing w:lineRule="auto" w:line="300" w:before="200" w:after="200"/>
+        <w:ind w:left="0" w:hanging="0"/>
         <w:jc w:val="both"/>
         <w:rPr>
-          <w:rFonts w:ascii="Calibri" w:cs="Calibri" w:eastAsia="Calibri" w:hAnsi="Calibri"/>
-        </w:rPr>
-      </w:pPr>
-      <w:r>
-        <w:rPr>
-          <w:rFonts w:ascii="Calibri" w:cs="Calibri" w:eastAsia="Calibri" w:hAnsi="Calibri"/>
-          <w:b w:val="1"/>
-          <w:rtl w:val="0"/>
+          <w:rFonts w:ascii="Calibri" w:hAnsi="Calibri" w:eastAsia="Calibri" w:cs="Calibri"/>
+        </w:rPr>
+      </w:pPr>
+      <w:r>
+        <w:rPr>
+          <w:rFonts w:eastAsia="Calibri" w:cs="Calibri" w:ascii="Calibri" w:hAnsi="Calibri"/>
+          <w:b/>
         </w:rPr>
         <w:t xml:space="preserve">ORDEM DO DIA: </w:t>
       </w:r>
     </w:p>
     <w:p>
       <w:pPr>
-        <w:spacing w:after="200" w:before="200" w:line="300" w:lineRule="auto"/>
+        <w:pStyle w:val="Normal"/>
+        <w:spacing w:lineRule="auto" w:line="300" w:before="200" w:after="200"/>
         <w:jc w:val="both"/>
         <w:rPr>
-          <w:rFonts w:ascii="Calibri" w:cs="Calibri" w:eastAsia="Calibri" w:hAnsi="Calibri"/>
+          <w:rFonts w:ascii="Calibri" w:hAnsi="Calibri" w:eastAsia="Calibri" w:cs="Calibri"/>
           <w:highlight w:val="cyan"/>
         </w:rPr>
       </w:pPr>
       <w:r>
         <w:rPr>
-          <w:rFonts w:ascii="Calibri" w:cs="Calibri" w:eastAsia="Calibri" w:hAnsi="Calibri"/>
+          <w:rFonts w:eastAsia="Calibri" w:cs="Calibri" w:ascii="Calibri" w:hAnsi="Calibri"/>
           <w:highlight w:val="cyan"/>
-          <w:rtl w:val="0"/>
-        </w:rPr>
-        <w:t xml:space="preserve">{%p if ata_type == “AGE” %}</w:t>
-      </w:r>
-    </w:p>
-    <w:p>
-      <w:pPr>
-        <w:spacing w:after="200" w:before="200" w:line="300" w:lineRule="auto"/>
+        </w:rPr>
+        <w:t>{%p if ata_type == “AGE” %}</w:t>
+      </w:r>
+    </w:p>
+    <w:p>
+      <w:pPr>
+        <w:pStyle w:val="Normal"/>
+        <w:spacing w:lineRule="auto" w:line="300" w:before="200" w:after="200"/>
         <w:jc w:val="both"/>
         <w:rPr>
-          <w:rFonts w:ascii="Calibri" w:cs="Calibri" w:eastAsia="Calibri" w:hAnsi="Calibri"/>
+          <w:rFonts w:ascii="Calibri" w:hAnsi="Calibri" w:eastAsia="Calibri" w:cs="Calibri"/>
           <w:highlight w:val="cyan"/>
         </w:rPr>
       </w:pPr>
       <w:r>
         <w:rPr>
-          <w:rFonts w:ascii="Calibri" w:cs="Calibri" w:eastAsia="Calibri" w:hAnsi="Calibri"/>
+          <w:rFonts w:eastAsia="Calibri" w:cs="Calibri" w:ascii="Calibri" w:hAnsi="Calibri"/>
           <w:highlight w:val="cyan"/>
-          <w:rtl w:val="0"/>
-        </w:rPr>
-        <w:t xml:space="preserve">{%p for item in agenda %}</w:t>
-      </w:r>
-    </w:p>
-    <w:p>
-      <w:pPr>
+        </w:rPr>
+        <w:t>{%p for item in agenda %}</w:t>
+      </w:r>
+    </w:p>
+    <w:p>
+      <w:pPr>
+        <w:pStyle w:val="Normal"/>
         <w:numPr>
           <w:ilvl w:val="0"/>
           <w:numId w:val="1"/>
         </w:numPr>
-        <w:spacing w:after="200" w:before="200" w:line="300" w:lineRule="auto"/>
-        <w:ind w:left="720" w:hanging="11.338582677165334"/>
+        <w:spacing w:lineRule="auto" w:line="300" w:before="200" w:after="200"/>
+        <w:ind w:left="720" w:hanging="11"/>
         <w:jc w:val="both"/>
         <w:rPr>
-          <w:rFonts w:ascii="Calibri" w:cs="Calibri" w:eastAsia="Calibri" w:hAnsi="Calibri"/>
-          <w:highlight w:val="yellow"/>
-        </w:rPr>
-      </w:pPr>
-      <w:r>
-        <w:rPr>
-          <w:rFonts w:ascii="Calibri" w:cs="Calibri" w:eastAsia="Calibri" w:hAnsi="Calibri"/>
-          <w:highlight w:val="yellow"/>
-          <w:rtl w:val="0"/>
-        </w:rPr>
-        <w:t xml:space="preserve">{{ item | upper }};</w:t>
-      </w:r>
-    </w:p>
-    <w:p>
-      <w:pPr>
-        <w:spacing w:after="200" w:before="200" w:line="300" w:lineRule="auto"/>
+          <w:rFonts w:ascii="Calibri" w:hAnsi="Calibri" w:eastAsia="Calibri" w:cs="Calibri"/>
+          <w:highlight w:val="yellow"/>
+        </w:rPr>
+      </w:pPr>
+      <w:r>
+        <w:rPr>
+          <w:rFonts w:eastAsia="Calibri" w:cs="Calibri" w:ascii="Calibri" w:hAnsi="Calibri"/>
+          <w:highlight w:val="yellow"/>
+        </w:rPr>
+        <w:t>{{ item | upper }};</w:t>
+      </w:r>
+    </w:p>
+    <w:p>
+      <w:pPr>
+        <w:pStyle w:val="Normal"/>
+        <w:spacing w:lineRule="auto" w:line="300" w:before="200" w:after="200"/>
         <w:jc w:val="both"/>
         <w:rPr>
-          <w:rFonts w:ascii="Calibri" w:cs="Calibri" w:eastAsia="Calibri" w:hAnsi="Calibri"/>
+          <w:rFonts w:ascii="Calibri" w:hAnsi="Calibri" w:eastAsia="Calibri" w:cs="Calibri"/>
           <w:highlight w:val="cyan"/>
         </w:rPr>
       </w:pPr>
       <w:r>
         <w:rPr>
-          <w:rFonts w:ascii="Calibri" w:cs="Calibri" w:eastAsia="Calibri" w:hAnsi="Calibri"/>
+          <w:rFonts w:eastAsia="Calibri" w:cs="Calibri" w:ascii="Calibri" w:hAnsi="Calibri"/>
           <w:highlight w:val="cyan"/>
-          <w:rtl w:val="0"/>
-        </w:rPr>
-        <w:t xml:space="preserve">{%p endfor %}</w:t>
-      </w:r>
-    </w:p>
-    <w:p>
-      <w:pPr>
-        <w:spacing w:after="200" w:before="200" w:line="300" w:lineRule="auto"/>
+        </w:rPr>
+        <w:t>{%p endfor %}</w:t>
+      </w:r>
+    </w:p>
+    <w:p>
+      <w:pPr>
+        <w:pStyle w:val="Normal"/>
+        <w:spacing w:lineRule="auto" w:line="300" w:before="200" w:after="200"/>
         <w:jc w:val="both"/>
         <w:rPr>
-          <w:rFonts w:ascii="Calibri" w:cs="Calibri" w:eastAsia="Calibri" w:hAnsi="Calibri"/>
+          <w:rFonts w:ascii="Calibri" w:hAnsi="Calibri" w:eastAsia="Calibri" w:cs="Calibri"/>
           <w:highlight w:val="cyan"/>
         </w:rPr>
       </w:pPr>
       <w:r>
         <w:rPr>
-          <w:rFonts w:ascii="Calibri" w:cs="Calibri" w:eastAsia="Calibri" w:hAnsi="Calibri"/>
+          <w:rFonts w:eastAsia="Calibri" w:cs="Calibri" w:ascii="Calibri" w:hAnsi="Calibri"/>
           <w:highlight w:val="cyan"/>
-          <w:rtl w:val="0"/>
-        </w:rPr>
-        <w:t xml:space="preserve">{% else %}</w:t>
-      </w:r>
-    </w:p>
-    <w:p>
-      <w:pPr>
+        </w:rPr>
+        <w:t>{%</w:t>
+      </w:r>
+      <w:r>
+        <w:rPr>
+          <w:rFonts w:eastAsia="Calibri" w:cs="Calibri" w:ascii="Calibri" w:hAnsi="Calibri"/>
+          <w:highlight w:val="cyan"/>
+        </w:rPr>
+        <w:t>p</w:t>
+      </w:r>
+      <w:r>
+        <w:rPr>
+          <w:rFonts w:eastAsia="Calibri" w:cs="Calibri" w:ascii="Calibri" w:hAnsi="Calibri"/>
+          <w:highlight w:val="cyan"/>
+        </w:rPr>
+        <w:t xml:space="preserve"> else %}</w:t>
+      </w:r>
+    </w:p>
+    <w:p>
+      <w:pPr>
+        <w:pStyle w:val="Normal"/>
         <w:numPr>
           <w:ilvl w:val="0"/>
           <w:numId w:val="4"/>
         </w:numPr>
-        <w:spacing w:after="200" w:before="200" w:line="300" w:lineRule="auto"/>
-        <w:ind w:left="708.6614173228347" w:firstLine="0"/>
+        <w:spacing w:lineRule="auto" w:line="300" w:before="200" w:after="200"/>
+        <w:ind w:hanging="0"/>
         <w:jc w:val="both"/>
-        <w:rPr>
-          <w:rFonts w:ascii="Calibri" w:cs="Calibri" w:eastAsia="Calibri" w:hAnsi="Calibri"/>
-          <w:highlight w:val="yellow"/>
-        </w:rPr>
-      </w:pPr>
-      <w:r>
-        <w:rPr>
-          <w:rFonts w:ascii="Calibri" w:cs="Calibri" w:eastAsia="Calibri" w:hAnsi="Calibri"/>
-          <w:highlight w:val="yellow"/>
-          <w:rtl w:val="0"/>
-        </w:rPr>
-        <w:t xml:space="preserve">{{ item | upper }};</w:t>
-      </w:r>
-    </w:p>
-    <w:p>
-      <w:pPr>
-        <w:numPr>
-          <w:ilvl w:val="0"/>
-          <w:numId w:val="4"/>
-        </w:numPr>
-        <w:spacing w:after="200" w:before="200" w:line="300" w:lineRule="auto"/>
-        <w:ind w:left="708.6614173228347" w:firstLine="0"/>
+        <w:rPr/>
+      </w:pPr>
+      <w:r>
+        <w:rPr>
+          <w:rFonts w:eastAsia="Calibri" w:cs="Calibri" w:ascii="Calibri" w:hAnsi="Calibri"/>
+          <w:b/>
+          <w:bCs/>
+          <w:highlight w:val="yellow"/>
+        </w:rPr>
+        <w:t>(1)</w:t>
+      </w:r>
+      <w:r>
+        <w:rPr>
+          <w:rFonts w:eastAsia="Calibri" w:cs="Calibri" w:ascii="Calibri" w:hAnsi="Calibri"/>
+          <w:highlight w:val="yellow"/>
+        </w:rPr>
+        <w:t xml:space="preserve"> tomar as contas dos administradores, examinar, discutir e votar as demonstrações financeiras da Companhia referentes ao exercício social encerrado em 31 de dezembro de {{ accounting_year }}; </w:t>
+      </w:r>
+      <w:r>
+        <w:rPr>
+          <w:rFonts w:eastAsia="Calibri" w:cs="Calibri" w:ascii="Calibri" w:hAnsi="Calibri"/>
+          <w:b/>
+          <w:bCs/>
+          <w:highlight w:val="yellow"/>
+        </w:rPr>
+        <w:t>(2)</w:t>
+      </w:r>
+      <w:r>
+        <w:rPr>
+          <w:rFonts w:eastAsia="Calibri" w:cs="Calibri" w:ascii="Calibri" w:hAnsi="Calibri"/>
+          <w:highlight w:val="yellow"/>
+        </w:rPr>
+        <w:t xml:space="preserve"> aprovar a proposta de destinação do resultado do exercício social encerrado em 31 de dezembro de {{ accounting_year }}.</w:t>
+      </w:r>
+    </w:p>
+    <w:p>
+      <w:pPr>
+        <w:pStyle w:val="Normal"/>
+        <w:spacing w:lineRule="auto" w:line="300" w:before="200" w:after="200"/>
         <w:jc w:val="both"/>
         <w:rPr>
-          <w:rFonts w:ascii="Calibri" w:cs="Calibri" w:eastAsia="Calibri" w:hAnsi="Calibri"/>
-          <w:highlight w:val="yellow"/>
-        </w:rPr>
-      </w:pPr>
-      <w:r>
-        <w:rPr>
-          <w:rFonts w:ascii="Calibri" w:cs="Calibri" w:eastAsia="Calibri" w:hAnsi="Calibri"/>
-          <w:highlight w:val="yellow"/>
-          <w:rtl w:val="0"/>
-        </w:rPr>
-        <w:t xml:space="preserve">{{ item | upper }};</w:t>
-      </w:r>
-    </w:p>
-    <w:p>
-      <w:pPr>
-        <w:numPr>
-          <w:ilvl w:val="0"/>
-          <w:numId w:val="4"/>
-        </w:numPr>
-        <w:spacing w:after="200" w:before="200" w:line="300" w:lineRule="auto"/>
-        <w:ind w:left="708.6614173228347" w:firstLine="0"/>
-        <w:jc w:val="both"/>
-        <w:rPr>
-          <w:rFonts w:ascii="Calibri" w:cs="Calibri" w:eastAsia="Calibri" w:hAnsi="Calibri"/>
-          <w:highlight w:val="yellow"/>
-        </w:rPr>
-      </w:pPr>
-      <w:r>
-        <w:rPr>
-          <w:rFonts w:ascii="Calibri" w:cs="Calibri" w:eastAsia="Calibri" w:hAnsi="Calibri"/>
-          <w:highlight w:val="yellow"/>
-          <w:rtl w:val="0"/>
-        </w:rPr>
-        <w:t xml:space="preserve">{{ item | upper }};</w:t>
-      </w:r>
-    </w:p>
-    <w:p>
-      <w:pPr>
-        <w:numPr>
-          <w:ilvl w:val="0"/>
-          <w:numId w:val="4"/>
-        </w:numPr>
-        <w:spacing w:after="200" w:before="200" w:line="300" w:lineRule="auto"/>
-        <w:ind w:left="708.6614173228347" w:firstLine="0"/>
-        <w:jc w:val="both"/>
-        <w:rPr>
-          <w:rFonts w:ascii="Calibri" w:cs="Calibri" w:eastAsia="Calibri" w:hAnsi="Calibri"/>
-          <w:highlight w:val="yellow"/>
-        </w:rPr>
-      </w:pPr>
-      <w:r>
-        <w:rPr>
-          <w:rFonts w:ascii="Calibri" w:cs="Calibri" w:eastAsia="Calibri" w:hAnsi="Calibri"/>
-          <w:highlight w:val="yellow"/>
-          <w:rtl w:val="0"/>
-        </w:rPr>
-        <w:t xml:space="preserve">{{ item | upper }};</w:t>
-      </w:r>
-    </w:p>
-    <w:p>
-      <w:pPr>
-        <w:spacing w:after="200" w:before="200" w:line="300" w:lineRule="auto"/>
-        <w:jc w:val="both"/>
-        <w:rPr>
-          <w:rFonts w:ascii="Calibri" w:cs="Calibri" w:eastAsia="Calibri" w:hAnsi="Calibri"/>
-          <w:highlight w:val="yellow"/>
-        </w:rPr>
-      </w:pPr>
-      <w:r>
-        <w:rPr>
-          <w:rFonts w:ascii="Calibri" w:cs="Calibri" w:eastAsia="Calibri" w:hAnsi="Calibri"/>
+          <w:rFonts w:ascii="Calibri" w:hAnsi="Calibri" w:eastAsia="Calibri" w:cs="Calibri"/>
+          <w:highlight w:val="yellow"/>
+        </w:rPr>
+      </w:pPr>
+      <w:r>
+        <w:rPr>
+          <w:rFonts w:eastAsia="Calibri" w:cs="Calibri" w:ascii="Calibri" w:hAnsi="Calibri"/>
           <w:highlight w:val="cyan"/>
-          <w:rtl w:val="0"/>
-        </w:rPr>
-        <w:t xml:space="preserve">{% endif %}</w:t>
-      </w:r>
-      <w:r>
-        <w:rPr>
-          <w:rtl w:val="0"/>
-        </w:rPr>
-      </w:r>
-    </w:p>
-    <w:p>
-      <w:pPr>
+        </w:rPr>
+        <w:t>{% endif %}</w:t>
+      </w:r>
+    </w:p>
+    <w:p>
+      <w:pPr>
+        <w:pStyle w:val="Normal"/>
         <w:numPr>
           <w:ilvl w:val="0"/>
           <w:numId w:val="3"/>
         </w:numPr>
-        <w:spacing w:after="200" w:before="200" w:line="300" w:lineRule="auto"/>
-        <w:ind w:left="0" w:firstLine="0"/>
+        <w:spacing w:lineRule="auto" w:line="300" w:before="200" w:after="200"/>
+        <w:ind w:left="0" w:hanging="0"/>
         <w:jc w:val="both"/>
         <w:rPr>
-          <w:rFonts w:ascii="Calibri" w:cs="Calibri" w:eastAsia="Calibri" w:hAnsi="Calibri"/>
-          <w:b w:val="1"/>
+          <w:rFonts w:ascii="Calibri" w:hAnsi="Calibri" w:eastAsia="Calibri" w:cs="Calibri"/>
+          <w:b/>
+          <w:b/>
           <w:u w:val="none"/>
         </w:rPr>
       </w:pPr>
       <w:r>
         <w:rPr>
-          <w:rFonts w:ascii="Calibri" w:cs="Calibri" w:eastAsia="Calibri" w:hAnsi="Calibri"/>
-          <w:b w:val="1"/>
-          <w:rtl w:val="0"/>
+          <w:rFonts w:eastAsia="Calibri" w:cs="Calibri" w:ascii="Calibri" w:hAnsi="Calibri"/>
+          <w:b/>
         </w:rPr>
         <w:t xml:space="preserve">LEITURA DE DOCUMENTOS, RECEBIMENTO DE VOTOS E LAVRATURA DA ATA: (1) </w:t>
       </w:r>
       <w:r>
         <w:rPr>
-          <w:rFonts w:ascii="Calibri" w:cs="Calibri" w:eastAsia="Calibri" w:hAnsi="Calibri"/>
-          <w:rtl w:val="0"/>
+          <w:rFonts w:eastAsia="Calibri" w:cs="Calibri" w:ascii="Calibri" w:hAnsi="Calibri"/>
         </w:rPr>
         <w:t xml:space="preserve">foi dispensada a leitura dos documentos relacionados às matérias a serem deliberadas nesta Assembleia Geral Ordinária, uma vez que são do inteiro conhecimento dos acionistas; </w:t>
       </w:r>
       <w:r>
         <w:rPr>
-          <w:rFonts w:ascii="Calibri" w:cs="Calibri" w:eastAsia="Calibri" w:hAnsi="Calibri"/>
-          <w:b w:val="1"/>
-          <w:rtl w:val="0"/>
-        </w:rPr>
-        <w:t xml:space="preserve">(2)</w:t>
-      </w:r>
-      <w:r>
-        <w:rPr>
-          <w:rFonts w:ascii="Calibri" w:cs="Calibri" w:eastAsia="Calibri" w:hAnsi="Calibri"/>
-          <w:rtl w:val="0"/>
+          <w:rFonts w:eastAsia="Calibri" w:cs="Calibri" w:ascii="Calibri" w:hAnsi="Calibri"/>
+          <w:b/>
+        </w:rPr>
+        <w:t>(2)</w:t>
+      </w:r>
+      <w:r>
+        <w:rPr>
+          <w:rFonts w:eastAsia="Calibri" w:cs="Calibri" w:ascii="Calibri" w:hAnsi="Calibri"/>
         </w:rPr>
         <w:t xml:space="preserve"> foi autorizada a lavratura da presente ata na forma de sumário, nos termos do artigo 130, parágrafo 1º da Lei das S.A.</w:t>
       </w:r>
     </w:p>
     <w:p>
       <w:pPr>
+        <w:pStyle w:val="Normal"/>
         <w:numPr>
           <w:ilvl w:val="0"/>
           <w:numId w:val="3"/>
         </w:numPr>
-        <w:spacing w:after="200" w:before="200" w:line="300" w:lineRule="auto"/>
-        <w:ind w:left="0" w:firstLine="0"/>
+        <w:spacing w:lineRule="auto" w:line="300" w:before="200" w:after="200"/>
+        <w:ind w:left="0" w:hanging="0"/>
         <w:jc w:val="both"/>
-        <w:rPr>
-          <w:rFonts w:ascii="Calibri" w:cs="Calibri" w:eastAsia="Calibri" w:hAnsi="Calibri"/>
-          <w:b w:val="1"/>
-          <w:u w:val="none"/>
-        </w:rPr>
-      </w:pPr>
-      <w:r>
-        <w:rPr>
-          <w:rFonts w:ascii="Calibri" w:cs="Calibri" w:eastAsia="Calibri" w:hAnsi="Calibri"/>
-          <w:b w:val="1"/>
-          <w:rtl w:val="0"/>
-        </w:rPr>
-        <w:t xml:space="preserve">DELIBERAÇÕES TOMADAS:</w:t>
-      </w:r>
-      <w:r>
-        <w:rPr>
-          <w:rFonts w:ascii="Calibri" w:cs="Calibri" w:eastAsia="Calibri" w:hAnsi="Calibri"/>
-          <w:rtl w:val="0"/>
+        <w:rPr/>
+      </w:pPr>
+      <w:r>
+        <w:rPr>
+          <w:rFonts w:eastAsia="Calibri" w:cs="Calibri" w:ascii="Calibri" w:hAnsi="Calibri"/>
+          <w:b/>
+        </w:rPr>
+        <w:t>DELIBERAÇÕES TOMADAS:</w:t>
+      </w:r>
+      <w:r>
+        <w:rPr>
+          <w:rFonts w:eastAsia="Calibri" w:cs="Calibri" w:ascii="Calibri" w:hAnsi="Calibri"/>
         </w:rPr>
         <w:t xml:space="preserve"> Após as discussões relacionadas às matérias constantes da Ordem do Dia, os acionistas decidiram, por unanimidade, sem quaisquer reservas ou ressalvas:</w:t>
       </w:r>
     </w:p>
     <w:p>
       <w:pPr>
-        <w:spacing w:after="200" w:before="200" w:line="300" w:lineRule="auto"/>
+        <w:pStyle w:val="Normal"/>
+        <w:numPr>
+          <w:ilvl w:val="0"/>
+          <w:numId w:val="0"/>
+        </w:numPr>
+        <w:spacing w:lineRule="auto" w:line="300" w:before="200" w:after="200"/>
+        <w:ind w:left="0" w:hanging="0"/>
         <w:jc w:val="both"/>
-        <w:rPr>
-          <w:rFonts w:ascii="Calibri" w:cs="Calibri" w:eastAsia="Calibri" w:hAnsi="Calibri"/>
-        </w:rPr>
-      </w:pPr>
-      <w:r>
-        <w:rPr>
-          <w:rFonts w:ascii="Calibri" w:cs="Calibri" w:eastAsia="Calibri" w:hAnsi="Calibri"/>
+        <w:rPr/>
+      </w:pPr>
+      <w:r>
+        <w:rPr>
+          <w:rFonts w:eastAsia="Calibri" w:cs="Calibri" w:ascii="Calibri" w:hAnsi="Calibri"/>
           <w:highlight w:val="cyan"/>
-          <w:rtl w:val="0"/>
-        </w:rPr>
-        <w:t xml:space="preserve">{%p for item in adoptions %}</w:t>
-      </w:r>
-      <w:r>
-        <w:rPr>
-          <w:rtl w:val="0"/>
-        </w:rPr>
-      </w:r>
-    </w:p>
-    <w:p>
-      <w:pPr>
+        </w:rPr>
+        <w:t>{%p if ata_type == “AGE” %}</w:t>
+      </w:r>
+    </w:p>
+    <w:p>
+      <w:pPr>
+        <w:pStyle w:val="Normal"/>
+        <w:numPr>
+          <w:ilvl w:val="0"/>
+          <w:numId w:val="0"/>
+        </w:numPr>
+        <w:spacing w:lineRule="auto" w:line="300" w:before="200" w:after="200"/>
+        <w:ind w:left="0" w:hanging="0"/>
+        <w:jc w:val="both"/>
+        <w:rPr/>
+      </w:pPr>
+      <w:r>
+        <w:rPr>
+          <w:rFonts w:eastAsia="Calibri" w:cs="Calibri" w:ascii="Calibri" w:hAnsi="Calibri"/>
+          <w:highlight w:val="cyan"/>
+        </w:rPr>
+        <w:t>{%p for item in adoptions %}</w:t>
+      </w:r>
+    </w:p>
+    <w:p>
+      <w:pPr>
+        <w:pStyle w:val="Normal"/>
         <w:numPr>
           <w:ilvl w:val="0"/>
           <w:numId w:val="2"/>
         </w:numPr>
-        <w:spacing w:after="200" w:before="200" w:line="300" w:lineRule="auto"/>
-        <w:ind w:left="708.6614173228347" w:firstLine="0"/>
+        <w:spacing w:lineRule="auto" w:line="300" w:before="200" w:after="200"/>
         <w:jc w:val="both"/>
-        <w:rPr>
-          <w:rFonts w:ascii="Calibri" w:cs="Calibri" w:eastAsia="Calibri" w:hAnsi="Calibri"/>
-          <w:highlight w:val="yellow"/>
-        </w:rPr>
-      </w:pPr>
-      <w:r>
-        <w:rPr>
-          <w:rFonts w:ascii="Calibri" w:cs="Calibri" w:eastAsia="Calibri" w:hAnsi="Calibri"/>
-          <w:highlight w:val="yellow"/>
-          <w:rtl w:val="0"/>
-        </w:rPr>
-        <w:t xml:space="preserve">{{ item }};</w:t>
-      </w:r>
-    </w:p>
-    <w:p>
-      <w:pPr>
-        <w:spacing w:after="200" w:before="200" w:line="300" w:lineRule="auto"/>
+        <w:rPr/>
+      </w:pPr>
+      <w:r>
+        <w:rPr>
+          <w:rFonts w:eastAsia="Calibri" w:cs="Calibri" w:ascii="Calibri" w:hAnsi="Calibri"/>
+          <w:highlight w:val="yellow"/>
+        </w:rPr>
+        <w:t>{{ item | upper }};</w:t>
+      </w:r>
+    </w:p>
+    <w:p>
+      <w:pPr>
+        <w:pStyle w:val="Normal"/>
+        <w:numPr>
+          <w:ilvl w:val="0"/>
+          <w:numId w:val="0"/>
+        </w:numPr>
+        <w:spacing w:lineRule="auto" w:line="300" w:before="200" w:after="200"/>
+        <w:ind w:left="0" w:hanging="0"/>
         <w:jc w:val="both"/>
-        <w:rPr>
-          <w:rFonts w:ascii="Calibri" w:cs="Calibri" w:eastAsia="Calibri" w:hAnsi="Calibri"/>
-        </w:rPr>
-      </w:pPr>
-      <w:r>
-        <w:rPr>
-          <w:rFonts w:ascii="Calibri" w:cs="Calibri" w:eastAsia="Calibri" w:hAnsi="Calibri"/>
+        <w:rPr/>
+      </w:pPr>
+      <w:r>
+        <w:rPr>
+          <w:rFonts w:eastAsia="Calibri" w:cs="Calibri" w:ascii="Calibri" w:hAnsi="Calibri"/>
           <w:highlight w:val="cyan"/>
-          <w:rtl w:val="0"/>
-        </w:rPr>
-        <w:t xml:space="preserve">{%p endfor %}</w:t>
-      </w:r>
-      <w:r>
-        <w:rPr>
-          <w:rtl w:val="0"/>
-        </w:rPr>
-      </w:r>
-    </w:p>
-    <w:p>
-      <w:pPr>
+        </w:rPr>
+        <w:t>{%p endfor %}</w:t>
+      </w:r>
+    </w:p>
+    <w:p>
+      <w:pPr>
+        <w:pStyle w:val="Normal"/>
+        <w:numPr>
+          <w:ilvl w:val="0"/>
+          <w:numId w:val="0"/>
+        </w:numPr>
+        <w:spacing w:lineRule="auto" w:line="300" w:before="200" w:after="200"/>
+        <w:ind w:left="0" w:hanging="0"/>
+        <w:jc w:val="both"/>
+        <w:rPr/>
+      </w:pPr>
+      <w:r>
+        <w:rPr>
+          <w:rFonts w:eastAsia="Calibri" w:cs="Calibri" w:ascii="Calibri" w:hAnsi="Calibri"/>
+          <w:highlight w:val="cyan"/>
+        </w:rPr>
+        <w:t>{%</w:t>
+      </w:r>
+      <w:r>
+        <w:rPr>
+          <w:rFonts w:eastAsia="Calibri" w:cs="Calibri" w:ascii="Calibri" w:hAnsi="Calibri"/>
+          <w:highlight w:val="cyan"/>
+        </w:rPr>
+        <w:t>p</w:t>
+      </w:r>
+      <w:r>
+        <w:rPr>
+          <w:rFonts w:eastAsia="Calibri" w:cs="Calibri" w:ascii="Calibri" w:hAnsi="Calibri"/>
+          <w:highlight w:val="cyan"/>
+        </w:rPr>
+        <w:t xml:space="preserve"> else %}</w:t>
+      </w:r>
+    </w:p>
+    <w:p>
+      <w:pPr>
+        <w:pStyle w:val="Normal"/>
+        <w:numPr>
+          <w:ilvl w:val="0"/>
+          <w:numId w:val="2"/>
+        </w:numPr>
+        <w:spacing w:lineRule="auto" w:line="300" w:before="200" w:after="200"/>
+        <w:jc w:val="both"/>
+        <w:rPr/>
+      </w:pPr>
+      <w:r>
+        <w:rPr>
+          <w:rFonts w:eastAsia="Calibri" w:cs="Calibri" w:ascii="Calibri" w:hAnsi="Calibri"/>
+          <w:highlight w:val="yellow"/>
+        </w:rPr>
+        <w:t xml:space="preserve">Aprovar, depois de examinados e discutidos, as demonstrações financeiras da Companhia relativas ao exercício social encerrado em 31 de dezembro de </w:t>
+      </w:r>
+      <w:r>
+        <w:rPr>
+          <w:rFonts w:eastAsia="Calibri" w:cs="Calibri" w:ascii="Calibri" w:hAnsi="Calibri"/>
+          <w:highlight w:val="yellow"/>
+        </w:rPr>
+        <w:t>{{ accounting_year }}</w:t>
+      </w:r>
+      <w:r>
+        <w:rPr>
+          <w:rFonts w:eastAsia="Calibri" w:cs="Calibri" w:ascii="Calibri" w:hAnsi="Calibri"/>
+          <w:highlight w:val="yellow"/>
+        </w:rPr>
+        <w:t xml:space="preserve">, cujo lucro líquido totalizou R$ </w:t>
+      </w:r>
+      <w:r>
+        <w:rPr>
+          <w:rFonts w:eastAsia="Calibri" w:cs="Calibri" w:ascii="Calibri" w:hAnsi="Calibri"/>
+          <w:highlight w:val="yellow"/>
+        </w:rPr>
+        <w:t xml:space="preserve">{{ </w:t>
+      </w:r>
+      <w:bookmarkStart w:id="5" w:name="__DdeLink__357_6241868051"/>
+      <w:r>
+        <w:rPr>
+          <w:rFonts w:eastAsia="Calibri" w:cs="Calibri" w:ascii="Calibri" w:hAnsi="Calibri"/>
+          <w:highlight w:val="yellow"/>
+        </w:rPr>
+        <w:t>net_profit</w:t>
+      </w:r>
+      <w:bookmarkEnd w:id="5"/>
+      <w:r>
+        <w:rPr>
+          <w:rFonts w:eastAsia="Calibri" w:cs="Calibri" w:ascii="Calibri" w:hAnsi="Calibri"/>
+          <w:highlight w:val="yellow"/>
+        </w:rPr>
+        <w:t xml:space="preserve"> }}</w:t>
+      </w:r>
+      <w:r>
+        <w:rPr>
+          <w:rFonts w:eastAsia="Calibri" w:cs="Calibri" w:ascii="Calibri" w:hAnsi="Calibri"/>
+          <w:highlight w:val="yellow"/>
+        </w:rPr>
+        <w:t>(</w:t>
+      </w:r>
+      <w:r>
+        <w:rPr>
+          <w:rFonts w:eastAsia="Calibri" w:cs="Calibri" w:ascii="Calibri" w:hAnsi="Calibri"/>
+          <w:highlight w:val="yellow"/>
+        </w:rPr>
+        <w:t>{{ net_profit_words }}</w:t>
+      </w:r>
+      <w:r>
+        <w:rPr>
+          <w:rFonts w:eastAsia="Calibri" w:cs="Calibri" w:ascii="Calibri" w:hAnsi="Calibri"/>
+          <w:highlight w:val="yellow"/>
+        </w:rPr>
+        <w:t>).</w:t>
+      </w:r>
+    </w:p>
+    <w:p>
+      <w:pPr>
+        <w:pStyle w:val="Normal"/>
+        <w:numPr>
+          <w:ilvl w:val="0"/>
+          <w:numId w:val="2"/>
+        </w:numPr>
+        <w:spacing w:lineRule="auto" w:line="300" w:before="200" w:after="200"/>
+        <w:jc w:val="both"/>
+        <w:rPr/>
+      </w:pPr>
+      <w:r>
+        <w:rPr>
+          <w:rFonts w:eastAsia="Calibri" w:cs="Calibri" w:ascii="Calibri" w:hAnsi="Calibri"/>
+          <w:highlight w:val="yellow"/>
+        </w:rPr>
+        <w:t>Aprovar, a seguinte Proposta da Administração da Companhia para a destinação do resultado do exercício social encerrado em 31 de dezembro de {{ accounting_year }}, com constituição de reserva legal e distribuição de dividendos, conforme segue:</w:t>
+      </w:r>
+    </w:p>
+    <w:p>
+      <w:pPr>
+        <w:pStyle w:val="Normal"/>
+        <w:numPr>
+          <w:ilvl w:val="0"/>
+          <w:numId w:val="0"/>
+        </w:numPr>
+        <w:spacing w:lineRule="auto" w:line="300" w:before="200" w:after="200"/>
+        <w:ind w:left="4887" w:right="0" w:hanging="0"/>
+        <w:jc w:val="both"/>
+        <w:rPr/>
+      </w:pPr>
+      <w:r>
+        <w:rPr>
+          <w:rFonts w:eastAsia="Calibri" w:cs="Calibri" w:ascii="Calibri" w:hAnsi="Calibri"/>
+          <w:highlight w:val="yellow"/>
+        </w:rPr>
+        <w:t xml:space="preserve">(i) Constituição de Reserva Legal no montante de R$ </w:t>
+      </w:r>
+      <w:r>
+        <w:rPr>
+          <w:rFonts w:eastAsia="Calibri" w:cs="Calibri" w:ascii="Calibri" w:hAnsi="Calibri"/>
+          <w:highlight w:val="yellow"/>
+        </w:rPr>
+        <w:t xml:space="preserve">{{ </w:t>
+      </w:r>
+      <w:bookmarkStart w:id="6" w:name="__DdeLink__353_6241868051"/>
+      <w:r>
+        <w:rPr>
+          <w:rFonts w:eastAsia="Calibri" w:cs="Calibri" w:ascii="Calibri" w:hAnsi="Calibri"/>
+          <w:highlight w:val="yellow"/>
+        </w:rPr>
+        <w:t>legal_reserve</w:t>
+      </w:r>
+      <w:bookmarkEnd w:id="6"/>
+      <w:r>
+        <w:rPr>
+          <w:rFonts w:eastAsia="Calibri" w:cs="Calibri" w:ascii="Calibri" w:hAnsi="Calibri"/>
+          <w:highlight w:val="yellow"/>
+        </w:rPr>
+        <w:t xml:space="preserve"> }}</w:t>
+      </w:r>
+      <w:r>
+        <w:rPr>
+          <w:rFonts w:eastAsia="Calibri" w:cs="Calibri" w:ascii="Calibri" w:hAnsi="Calibri"/>
+          <w:highlight w:val="yellow"/>
+        </w:rPr>
+        <w:t xml:space="preserve"> ({{ legal_reserve_words }}); e</w:t>
+      </w:r>
+    </w:p>
+    <w:p>
+      <w:pPr>
+        <w:pStyle w:val="Normal"/>
+        <w:numPr>
+          <w:ilvl w:val="0"/>
+          <w:numId w:val="0"/>
+        </w:numPr>
+        <w:tabs>
+          <w:tab w:val="left" w:pos="1472" w:leader="none"/>
+        </w:tabs>
+        <w:spacing w:lineRule="auto" w:line="300" w:before="200" w:after="200"/>
+        <w:ind w:left="2007" w:right="0" w:hanging="0"/>
+        <w:jc w:val="both"/>
+        <w:rPr/>
+      </w:pPr>
+      <w:r>
+        <w:rPr>
+          <w:rFonts w:eastAsia="Calibri" w:cs="Calibri" w:ascii="Calibri" w:hAnsi="Calibri"/>
+          <w:highlight w:val="yellow"/>
+        </w:rPr>
+        <w:t xml:space="preserve">(ii) Distribuição de dividendos no montante de R$ </w:t>
+      </w:r>
+      <w:r>
+        <w:rPr>
+          <w:rFonts w:eastAsia="Calibri" w:cs="Calibri" w:ascii="Calibri" w:hAnsi="Calibri"/>
+          <w:highlight w:val="yellow"/>
+        </w:rPr>
+        <w:t xml:space="preserve">{{ </w:t>
+      </w:r>
+      <w:bookmarkStart w:id="7" w:name="__DdeLink__355_6241868051"/>
+      <w:r>
+        <w:rPr>
+          <w:rFonts w:eastAsia="Calibri" w:cs="Calibri" w:ascii="Calibri" w:hAnsi="Calibri"/>
+          <w:highlight w:val="yellow"/>
+        </w:rPr>
+        <w:t>dividend_distribution</w:t>
+      </w:r>
+      <w:bookmarkEnd w:id="7"/>
+      <w:r>
+        <w:rPr>
+          <w:rFonts w:eastAsia="Calibri" w:cs="Calibri" w:ascii="Calibri" w:hAnsi="Calibri"/>
+          <w:highlight w:val="yellow"/>
+        </w:rPr>
+        <w:t xml:space="preserve"> }}</w:t>
+      </w:r>
+      <w:r>
+        <w:rPr>
+          <w:rFonts w:eastAsia="Calibri" w:cs="Calibri" w:ascii="Calibri" w:hAnsi="Calibri"/>
+          <w:highlight w:val="yellow"/>
+        </w:rPr>
+        <w:t xml:space="preserve"> (</w:t>
+      </w:r>
+      <w:r>
+        <w:rPr>
+          <w:rFonts w:eastAsia="Calibri" w:cs="Calibri" w:ascii="Calibri" w:hAnsi="Calibri"/>
+          <w:highlight w:val="yellow"/>
+        </w:rPr>
+        <w:t>{{ dividend_distribution_words }}</w:t>
+      </w:r>
+      <w:r>
+        <w:rPr>
+          <w:rFonts w:eastAsia="Calibri" w:cs="Calibri" w:ascii="Calibri" w:hAnsi="Calibri"/>
+          <w:highlight w:val="yellow"/>
+        </w:rPr>
+        <w:t>).</w:t>
+      </w:r>
+    </w:p>
+    <w:p>
+      <w:pPr>
+        <w:pStyle w:val="Normal"/>
+        <w:numPr>
+          <w:ilvl w:val="0"/>
+          <w:numId w:val="0"/>
+        </w:numPr>
+        <w:spacing w:lineRule="auto" w:line="300" w:before="200" w:after="200"/>
+        <w:ind w:left="0" w:hanging="0"/>
+        <w:jc w:val="both"/>
+        <w:rPr/>
+      </w:pPr>
+      <w:r>
+        <w:rPr>
+          <w:rFonts w:eastAsia="Calibri" w:cs="Calibri" w:ascii="Calibri" w:hAnsi="Calibri"/>
+          <w:highlight w:val="cyan"/>
+        </w:rPr>
+        <w:t>{% endif %}</w:t>
+      </w:r>
+    </w:p>
+    <w:p>
+      <w:pPr>
+        <w:pStyle w:val="Normal"/>
         <w:numPr>
           <w:ilvl w:val="0"/>
           <w:numId w:val="3"/>
         </w:numPr>
-        <w:spacing w:after="200" w:before="200" w:line="300" w:lineRule="auto"/>
-        <w:ind w:left="0" w:firstLine="0"/>
+        <w:spacing w:lineRule="auto" w:line="300" w:before="200" w:after="200"/>
+        <w:ind w:left="0" w:hanging="0"/>
         <w:jc w:val="both"/>
         <w:rPr>
-          <w:rFonts w:ascii="Calibri" w:cs="Calibri" w:eastAsia="Calibri" w:hAnsi="Calibri"/>
-          <w:b w:val="1"/>
+          <w:rFonts w:ascii="Calibri" w:hAnsi="Calibri" w:eastAsia="Calibri" w:cs="Calibri"/>
+          <w:b/>
+          <w:b/>
           <w:u w:val="none"/>
         </w:rPr>
       </w:pPr>
       <w:r>
         <w:rPr>
-          <w:rFonts w:ascii="Calibri" w:cs="Calibri" w:eastAsia="Calibri" w:hAnsi="Calibri"/>
-          <w:b w:val="1"/>
-          <w:rtl w:val="0"/>
-        </w:rPr>
-        <w:t xml:space="preserve">ENCERRAMENTO E LAVRATURA DA ATA:</w:t>
-      </w:r>
-      <w:r>
-        <w:rPr>
-          <w:rFonts w:ascii="Calibri" w:cs="Calibri" w:eastAsia="Calibri" w:hAnsi="Calibri"/>
-          <w:rtl w:val="0"/>
+          <w:rFonts w:eastAsia="Calibri" w:cs="Calibri" w:ascii="Calibri" w:hAnsi="Calibri"/>
+          <w:b/>
+        </w:rPr>
+        <w:t>ENCERRAMENTO E LAVRATURA DA ATA:</w:t>
+      </w:r>
+      <w:r>
+        <w:rPr>
+          <w:rFonts w:eastAsia="Calibri" w:cs="Calibri" w:ascii="Calibri" w:hAnsi="Calibri"/>
         </w:rPr>
         <w:t xml:space="preserve"> Nada mais havendo a tratar, o Presidente suspendeu os trabalhos pelo tempo necessário à lavratura desta ata. Reaberta a sessão, a ata foi lida, aprovada e assinada pelo Presidente da Mesa, pela Secretária e pelos acionistas presentes. </w:t>
       </w:r>
     </w:p>
     <w:p>
       <w:pPr>
-        <w:spacing w:after="200" w:before="200" w:line="300" w:lineRule="auto"/>
+        <w:pStyle w:val="Normal"/>
+        <w:spacing w:lineRule="auto" w:line="300" w:before="200" w:after="200"/>
         <w:jc w:val="both"/>
         <w:rPr>
-          <w:rFonts w:ascii="Calibri" w:cs="Calibri" w:eastAsia="Calibri" w:hAnsi="Calibri"/>
-        </w:rPr>
-      </w:pPr>
-      <w:r>
-        <w:rPr>
-          <w:rFonts w:ascii="Calibri" w:cs="Calibri" w:eastAsia="Calibri" w:hAnsi="Calibri"/>
-          <w:b w:val="1"/>
-          <w:rtl w:val="0"/>
-        </w:rPr>
-        <w:t xml:space="preserve">MESA:</w:t>
-      </w:r>
-      <w:r>
-        <w:rPr>
-          <w:rFonts w:ascii="Calibri" w:cs="Calibri" w:eastAsia="Calibri" w:hAnsi="Calibri"/>
-          <w:rtl w:val="0"/>
+          <w:rFonts w:ascii="Calibri" w:hAnsi="Calibri" w:eastAsia="Calibri" w:cs="Calibri"/>
+        </w:rPr>
+      </w:pPr>
+      <w:r>
+        <w:rPr>
+          <w:rFonts w:eastAsia="Calibri" w:cs="Calibri" w:ascii="Calibri" w:hAnsi="Calibri"/>
+          <w:b/>
+        </w:rPr>
+        <w:t>MESA:</w:t>
+      </w:r>
+      <w:r>
+        <w:rPr>
+          <w:rFonts w:eastAsia="Calibri" w:cs="Calibri" w:ascii="Calibri" w:hAnsi="Calibri"/>
         </w:rPr>
         <w:t xml:space="preserve"> Presidente: </w:t>
       </w:r>
       <w:r>
         <w:rPr>
-          <w:rFonts w:ascii="Calibri" w:cs="Calibri" w:eastAsia="Calibri" w:hAnsi="Calibri"/>
-          <w:highlight w:val="yellow"/>
-          <w:rtl w:val="0"/>
-        </w:rPr>
-        <w:t xml:space="preserve">{{ chairman_name }}</w:t>
-      </w:r>
-      <w:r>
-        <w:rPr>
-          <w:rFonts w:ascii="Calibri" w:cs="Calibri" w:eastAsia="Calibri" w:hAnsi="Calibri"/>
-          <w:rtl w:val="0"/>
+          <w:rFonts w:eastAsia="Calibri" w:cs="Calibri" w:ascii="Calibri" w:hAnsi="Calibri"/>
+          <w:highlight w:val="yellow"/>
+        </w:rPr>
+        <w:t>{{ chairman_name }}</w:t>
+      </w:r>
+      <w:r>
+        <w:rPr>
+          <w:rFonts w:eastAsia="Calibri" w:cs="Calibri" w:ascii="Calibri" w:hAnsi="Calibri"/>
         </w:rPr>
         <w:t xml:space="preserve"> e Secretário(a): </w:t>
       </w:r>
       <w:r>
         <w:rPr>
-          <w:rFonts w:ascii="Calibri" w:cs="Calibri" w:eastAsia="Calibri" w:hAnsi="Calibri"/>
-          <w:highlight w:val="yellow"/>
-          <w:rtl w:val="0"/>
-        </w:rPr>
-        <w:t xml:space="preserve">{{ secretary_name }}</w:t>
-      </w:r>
-      <w:r>
-        <w:rPr>
-          <w:rFonts w:ascii="Calibri" w:cs="Calibri" w:eastAsia="Calibri" w:hAnsi="Calibri"/>
-          <w:rtl w:val="0"/>
-        </w:rPr>
-        <w:t xml:space="preserve">.</w:t>
-      </w:r>
-    </w:p>
-    <w:p>
-      <w:pPr>
-        <w:spacing w:after="200" w:before="200" w:line="300" w:lineRule="auto"/>
+          <w:rFonts w:eastAsia="Calibri" w:cs="Calibri" w:ascii="Calibri" w:hAnsi="Calibri"/>
+          <w:highlight w:val="yellow"/>
+        </w:rPr>
+        <w:t>{{ secretary_name }}</w:t>
+      </w:r>
+      <w:r>
+        <w:rPr>
+          <w:rFonts w:eastAsia="Calibri" w:cs="Calibri" w:ascii="Calibri" w:hAnsi="Calibri"/>
+        </w:rPr>
+        <w:t>.</w:t>
+      </w:r>
+    </w:p>
+    <w:p>
+      <w:pPr>
+        <w:pStyle w:val="Normal"/>
+        <w:spacing w:lineRule="auto" w:line="300" w:before="200" w:after="200"/>
         <w:jc w:val="both"/>
         <w:rPr>
-          <w:rFonts w:ascii="Calibri" w:cs="Calibri" w:eastAsia="Calibri" w:hAnsi="Calibri"/>
-        </w:rPr>
-      </w:pPr>
-      <w:r>
-        <w:rPr>
-          <w:rFonts w:ascii="Calibri" w:cs="Calibri" w:eastAsia="Calibri" w:hAnsi="Calibri"/>
-          <w:b w:val="1"/>
-          <w:rtl w:val="0"/>
-        </w:rPr>
-        <w:t xml:space="preserve">ACIONISTAS PRESENTES:</w:t>
-      </w:r>
-      <w:r>
-        <w:rPr>
-          <w:rFonts w:ascii="Calibri" w:cs="Calibri" w:eastAsia="Calibri" w:hAnsi="Calibri"/>
+          <w:rFonts w:ascii="Calibri" w:hAnsi="Calibri" w:eastAsia="Calibri" w:cs="Calibri"/>
+        </w:rPr>
+      </w:pPr>
+      <w:r>
+        <w:rPr>
+          <w:rFonts w:eastAsia="Calibri" w:cs="Calibri" w:ascii="Calibri" w:hAnsi="Calibri"/>
+          <w:b/>
+        </w:rPr>
+        <w:t>ACIONISTAS PRESENTES:</w:t>
+      </w:r>
+      <w:r>
+        <w:rPr>
+          <w:rFonts w:eastAsia="Calibri" w:cs="Calibri" w:ascii="Calibri" w:hAnsi="Calibri"/>
           <w:highlight w:val="cyan"/>
-          <w:rtl w:val="0"/>
         </w:rPr>
         <w:t xml:space="preserve">{% for shareholder in shareholders %}{% if shareholder.type == 'organization' %} </w:t>
       </w:r>
       <w:r>
         <w:rPr>
-          <w:rFonts w:ascii="Calibri" w:cs="Calibri" w:eastAsia="Calibri" w:hAnsi="Calibri"/>
-          <w:highlight w:val="yellow"/>
-          <w:rtl w:val="0"/>
-        </w:rPr>
-        <w:t xml:space="preserve">{{ shareholder.name.text | upper }}</w:t>
-      </w:r>
-      <w:r>
-        <w:rPr>
-          <w:rFonts w:ascii="Calibri" w:cs="Calibri" w:eastAsia="Calibri" w:hAnsi="Calibri"/>
-          <w:rtl w:val="0"/>
+          <w:rFonts w:eastAsia="Calibri" w:cs="Calibri" w:ascii="Calibri" w:hAnsi="Calibri"/>
+          <w:highlight w:val="yellow"/>
+        </w:rPr>
+        <w:t>{{ shareholder.name.text | upper }}</w:t>
+      </w:r>
+      <w:r>
+        <w:rPr>
+          <w:rFonts w:eastAsia="Calibri" w:cs="Calibri" w:ascii="Calibri" w:hAnsi="Calibri"/>
         </w:rPr>
         <w:t xml:space="preserve">, pessoa jurídica de direito privado, neste ato devidamente representada pelos seus diretores </w:t>
       </w:r>
       <w:r>
         <w:rPr>
-          <w:rFonts w:ascii="Calibri" w:cs="Calibri" w:eastAsia="Calibri" w:hAnsi="Calibri"/>
-          <w:highlight w:val="yellow"/>
-          <w:rtl w:val="0"/>
-        </w:rPr>
-        <w:t xml:space="preserve">{{ shareholder.child }}</w:t>
-      </w:r>
-      <w:r>
-        <w:rPr>
-          <w:rFonts w:ascii="Calibri" w:cs="Calibri" w:eastAsia="Calibri" w:hAnsi="Calibri"/>
-          <w:rtl w:val="0"/>
-        </w:rPr>
-        <w:t xml:space="preserve">,</w:t>
-      </w:r>
-      <w:r>
-        <w:rPr>
-          <w:rFonts w:ascii="Calibri" w:cs="Calibri" w:eastAsia="Calibri" w:hAnsi="Calibri"/>
+          <w:rFonts w:eastAsia="Calibri" w:cs="Calibri" w:ascii="Calibri" w:hAnsi="Calibri"/>
+          <w:highlight w:val="yellow"/>
+        </w:rPr>
+        <w:t>{{ shareholder.child }}</w:t>
+      </w:r>
+      <w:r>
+        <w:rPr>
+          <w:rFonts w:eastAsia="Calibri" w:cs="Calibri" w:ascii="Calibri" w:hAnsi="Calibri"/>
+        </w:rPr>
+        <w:t>,</w:t>
+      </w:r>
+      <w:r>
+        <w:rPr>
+          <w:rFonts w:eastAsia="Calibri" w:cs="Calibri" w:ascii="Calibri" w:hAnsi="Calibri"/>
           <w:highlight w:val="cyan"/>
-          <w:rtl w:val="0"/>
-        </w:rPr>
-        <w:t xml:space="preserve">{% elif shareholder.type  == 'individual' %}</w:t>
-      </w:r>
-      <w:r>
-        <w:rPr>
-          <w:rFonts w:ascii="Calibri" w:cs="Calibri" w:eastAsia="Calibri" w:hAnsi="Calibri"/>
-          <w:rtl w:val="0"/>
+        </w:rPr>
+        <w:t>{% elif shareholder.type  == 'individual' %}</w:t>
+      </w:r>
+      <w:r>
+        <w:rPr>
+          <w:rFonts w:eastAsia="Calibri" w:cs="Calibri" w:ascii="Calibri" w:hAnsi="Calibri"/>
         </w:rPr>
         <w:t xml:space="preserve"> </w:t>
       </w:r>
       <w:r>
         <w:rPr>
-          <w:rFonts w:ascii="Calibri" w:cs="Calibri" w:eastAsia="Calibri" w:hAnsi="Calibri"/>
-          <w:highlight w:val="yellow"/>
-          <w:rtl w:val="0"/>
-        </w:rPr>
-        <w:t xml:space="preserve">{{ shareholder.name.text | upper }}</w:t>
-      </w:r>
-      <w:r>
-        <w:rPr>
-          <w:rFonts w:ascii="Calibri" w:cs="Calibri" w:eastAsia="Calibri" w:hAnsi="Calibri"/>
-          <w:rtl w:val="0"/>
-        </w:rPr>
-        <w:t xml:space="preserve">,</w:t>
-      </w:r>
-      <w:r>
-        <w:rPr>
-          <w:rFonts w:ascii="Calibri" w:cs="Calibri" w:eastAsia="Calibri" w:hAnsi="Calibri"/>
-          <w:highlight w:val="yellow"/>
-          <w:rtl w:val="0"/>
-        </w:rPr>
-        <w:t xml:space="preserve">{% endif %}{% endfor %}</w:t>
-      </w:r>
-      <w:r>
-        <w:rPr>
-          <w:rFonts w:ascii="Calibri" w:cs="Calibri" w:eastAsia="Calibri" w:hAnsi="Calibri"/>
-          <w:rtl w:val="0"/>
-        </w:rPr>
-        <w:t xml:space="preserve">.</w:t>
-      </w:r>
-    </w:p>
-    <w:p>
-      <w:pPr>
-        <w:spacing w:after="200" w:before="200" w:line="300" w:lineRule="auto"/>
+          <w:rFonts w:eastAsia="Calibri" w:cs="Calibri" w:ascii="Calibri" w:hAnsi="Calibri"/>
+          <w:highlight w:val="yellow"/>
+        </w:rPr>
+        <w:t>{{ shareholder.name.text | upper }}</w:t>
+      </w:r>
+      <w:r>
+        <w:rPr>
+          <w:rFonts w:eastAsia="Calibri" w:cs="Calibri" w:ascii="Calibri" w:hAnsi="Calibri"/>
+        </w:rPr>
+        <w:t>,</w:t>
+      </w:r>
+      <w:r>
+        <w:rPr>
+          <w:rFonts w:eastAsia="Calibri" w:cs="Calibri" w:ascii="Calibri" w:hAnsi="Calibri"/>
+          <w:highlight w:val="yellow"/>
+        </w:rPr>
+        <w:t>{% endif %}{% endfor %}</w:t>
+      </w:r>
+      <w:r>
+        <w:rPr>
+          <w:rFonts w:eastAsia="Calibri" w:cs="Calibri" w:ascii="Calibri" w:hAnsi="Calibri"/>
+        </w:rPr>
+        <w:t>.</w:t>
+      </w:r>
+    </w:p>
+    <w:p>
+      <w:pPr>
+        <w:pStyle w:val="Normal"/>
+        <w:spacing w:lineRule="auto" w:line="300" w:before="200" w:after="200"/>
         <w:jc w:val="center"/>
         <w:rPr>
-          <w:rFonts w:ascii="Calibri" w:cs="Calibri" w:eastAsia="Calibri" w:hAnsi="Calibri"/>
-        </w:rPr>
-      </w:pPr>
-      <w:r>
-        <w:rPr>
-          <w:rFonts w:ascii="Calibri" w:cs="Calibri" w:eastAsia="Calibri" w:hAnsi="Calibri"/>
-          <w:rtl w:val="0"/>
-        </w:rPr>
-        <w:t xml:space="preserve">Certificamos que a presente é cópia fiel da ata lavrada em livro próprio.</w:t>
-      </w:r>
-      <w:r>
-        <w:rPr>
-          <w:rtl w:val="0"/>
-        </w:rPr>
-      </w:r>
-    </w:p>
-    <w:p>
-      <w:pPr>
-        <w:keepNext w:val="1"/>
-        <w:widowControl w:val="0"/>
-        <w:spacing w:after="200" w:before="200" w:line="264" w:lineRule="auto"/>
+          <w:rFonts w:ascii="Calibri" w:hAnsi="Calibri" w:eastAsia="Calibri" w:cs="Calibri"/>
+        </w:rPr>
+      </w:pPr>
+      <w:r>
+        <w:rPr>
+          <w:rFonts w:eastAsia="Calibri" w:cs="Calibri" w:ascii="Calibri" w:hAnsi="Calibri"/>
+        </w:rPr>
+        <w:t>Certificamos que a presente é cópia fiel da ata lavrada em livro próprio.</w:t>
+      </w:r>
+    </w:p>
+    <w:p>
+      <w:pPr>
+        <w:pStyle w:val="Normal"/>
+        <w:keepNext w:val="true"/>
+        <w:widowControl w:val="false"/>
+        <w:spacing w:lineRule="auto" w:line="264" w:before="200" w:after="200"/>
         <w:jc w:val="center"/>
         <w:rPr>
-          <w:rFonts w:ascii="Calibri" w:cs="Calibri" w:eastAsia="Calibri" w:hAnsi="Calibri"/>
-        </w:rPr>
-      </w:pPr>
-      <w:r>
-        <w:rPr>
-          <w:rFonts w:ascii="Calibri" w:cs="Calibri" w:eastAsia="Calibri" w:hAnsi="Calibri"/>
-          <w:highlight w:val="yellow"/>
-          <w:rtl w:val="0"/>
-        </w:rPr>
-        <w:t xml:space="preserve">{{ title_case(signature_local | lower) }}, {{signature_date }}.</w:t>
-      </w:r>
-      <w:r>
-        <w:rPr>
-          <w:rtl w:val="0"/>
-        </w:rPr>
+          <w:rFonts w:ascii="Calibri" w:hAnsi="Calibri" w:eastAsia="Calibri" w:cs="Calibri"/>
+        </w:rPr>
+      </w:pPr>
+      <w:r>
+        <w:rPr>
+          <w:rFonts w:eastAsia="Calibri" w:cs="Calibri" w:ascii="Calibri" w:hAnsi="Calibri"/>
+          <w:highlight w:val="yellow"/>
+        </w:rPr>
+        <w:t>{{ title_case(signature_local | lower) }}, {{signature_date }}.</w:t>
       </w:r>
     </w:p>
     <w:tbl>
       <w:tblPr>
         <w:tblStyle w:val="Table1"/>
-        <w:tblW w:w="11338.582677165356" w:type="dxa"/>
+        <w:tblW w:w="11338" w:type="dxa"/>
         <w:jc w:val="left"/>
-        <w:tblInd w:w="-1347.3228346456694" w:type="dxa"/>
-        <w:tblLayout w:type="fixed"/>
+        <w:tblInd w:w="-1347" w:type="dxa"/>
+        <w:tblBorders/>
+        <w:tblCellMar>
+          <w:top w:w="0" w:type="dxa"/>
+          <w:left w:w="108" w:type="dxa"/>
+          <w:bottom w:w="0" w:type="dxa"/>
+          <w:right w:w="108" w:type="dxa"/>
+        </w:tblCellMar>
         <w:tblLook w:val="0400"/>
       </w:tblPr>
       <w:tblGrid>
-        <w:gridCol w:w="5669.291338582678"/>
-        <w:gridCol w:w="5669.291338582678"/>
-        <w:tblGridChange w:id="0">
-          <w:tblGrid>
-            <w:gridCol w:w="5669.291338582678"/>
-            <w:gridCol w:w="5669.291338582678"/>
-          </w:tblGrid>
-        </w:tblGridChange>
+        <w:gridCol w:w="5669"/>
+        <w:gridCol w:w="5668"/>
       </w:tblGrid>
       <w:tr>
         <w:trPr>
           <w:trHeight w:val="280" w:hRule="atLeast"/>
         </w:trPr>
         <w:tc>
-          <w:tcPr/>
+          <w:tcPr>
+            <w:tcW w:w="5669" w:type="dxa"/>
+            <w:tcBorders/>
+            <w:shd w:fill="auto" w:val="clear"/>
+          </w:tcPr>
           <w:p>
             <w:pPr>
-              <w:keepNext w:val="1"/>
-              <w:spacing w:line="240" w:lineRule="auto"/>
+              <w:pStyle w:val="Normal"/>
+              <w:keepNext w:val="true"/>
+              <w:spacing w:lineRule="auto" w:line="240"/>
               <w:jc w:val="center"/>
               <w:rPr>
-                <w:rFonts w:ascii="Calibri" w:cs="Calibri" w:eastAsia="Calibri" w:hAnsi="Calibri"/>
+                <w:rFonts w:ascii="Calibri" w:hAnsi="Calibri" w:eastAsia="Calibri" w:cs="Calibri"/>
                 <w:sz w:val="18"/>
                 <w:szCs w:val="18"/>
               </w:rPr>
             </w:pPr>
             <w:r>
               <w:rPr>
-                <w:rFonts w:ascii="Calibri" w:cs="Calibri" w:eastAsia="Calibri" w:hAnsi="Calibri"/>
-                <w:b w:val="1"/>
-                <w:rtl w:val="0"/>
-              </w:rPr>
-              <w:t xml:space="preserve">Presidente da Mesa:</w:t>
-            </w:r>
-            <w:r>
-              <w:rPr>
-                <w:rtl w:val="0"/>
-              </w:rPr>
+                <w:rFonts w:eastAsia="Calibri" w:cs="Calibri" w:ascii="Calibri" w:hAnsi="Calibri"/>
+                <w:b/>
+              </w:rPr>
+              <w:t>Presidente da Mesa:</w:t>
             </w:r>
           </w:p>
         </w:tc>
         <w:tc>
-          <w:tcPr/>
+          <w:tcPr>
+            <w:tcW w:w="5668" w:type="dxa"/>
+            <w:tcBorders/>
+            <w:shd w:fill="auto" w:val="clear"/>
+          </w:tcPr>
           <w:p>
             <w:pPr>
-              <w:keepNext w:val="1"/>
-              <w:spacing w:line="240" w:lineRule="auto"/>
+              <w:pStyle w:val="Normal"/>
+              <w:keepNext w:val="true"/>
+              <w:spacing w:lineRule="auto" w:line="240"/>
               <w:jc w:val="center"/>
               <w:rPr>
-                <w:rFonts w:ascii="Calibri" w:cs="Calibri" w:eastAsia="Calibri" w:hAnsi="Calibri"/>
+                <w:rFonts w:ascii="Calibri" w:hAnsi="Calibri" w:eastAsia="Calibri" w:cs="Calibri"/>
                 <w:sz w:val="18"/>
                 <w:szCs w:val="18"/>
               </w:rPr>
             </w:pPr>
             <w:r>
               <w:rPr>
-                <w:rFonts w:ascii="Calibri" w:cs="Calibri" w:eastAsia="Calibri" w:hAnsi="Calibri"/>
-                <w:b w:val="1"/>
-                <w:rtl w:val="0"/>
-              </w:rPr>
-              <w:t xml:space="preserve">Secretário da Mesa:</w:t>
-            </w:r>
-            <w:r>
-              <w:rPr>
-                <w:rtl w:val="0"/>
-              </w:rPr>
+                <w:rFonts w:eastAsia="Calibri" w:cs="Calibri" w:ascii="Calibri" w:hAnsi="Calibri"/>
+                <w:b/>
+              </w:rPr>
+              <w:t>Secretário da Mesa:</w:t>
             </w:r>
           </w:p>
         </w:tc>
@@ -1239,183 +1492,192 @@
           <w:trHeight w:val="280" w:hRule="atLeast"/>
         </w:trPr>
         <w:tc>
-          <w:tcPr/>
+          <w:tcPr>
+            <w:tcW w:w="5669" w:type="dxa"/>
+            <w:tcBorders/>
+            <w:shd w:fill="auto" w:val="clear"/>
+          </w:tcPr>
           <w:p>
             <w:pPr>
-              <w:pStyle w:val="Heading3"/>
-              <w:keepNext w:val="1"/>
-              <w:widowControl w:val="0"/>
-              <w:spacing w:after="0" w:before="300" w:line="240" w:lineRule="auto"/>
-              <w:ind w:left="0" w:right="5.669291338583093" w:firstLine="0"/>
-              <w:rPr>
-                <w:rFonts w:ascii="Calibri" w:cs="Calibri" w:eastAsia="Calibri" w:hAnsi="Calibri"/>
-                <w:b w:val="1"/>
+              <w:pStyle w:val="Ttulo3"/>
+              <w:keepNext w:val="true"/>
+              <w:widowControl w:val="false"/>
+              <w:spacing w:lineRule="auto" w:line="240" w:before="300" w:after="0"/>
+              <w:ind w:left="0" w:right="5" w:hanging="0"/>
+              <w:rPr>
+                <w:rFonts w:ascii="Calibri" w:hAnsi="Calibri" w:eastAsia="Calibri" w:cs="Calibri"/>
+                <w:b/>
+                <w:b/>
                 <w:color w:val="000000"/>
                 <w:sz w:val="16"/>
                 <w:szCs w:val="16"/>
               </w:rPr>
             </w:pPr>
-            <w:bookmarkStart w:colFirst="0" w:colLast="0" w:name="_mjanf0jhibv9" w:id="0"/>
-            <w:bookmarkEnd w:id="0"/>
+            <w:bookmarkStart w:id="8" w:name="_mjanf0jhibv9"/>
+            <w:bookmarkEnd w:id="8"/>
             <w:r>
               <w:rPr>
-                <w:rFonts w:ascii="Calibri" w:cs="Calibri" w:eastAsia="Calibri" w:hAnsi="Calibri"/>
-                <w:color w:val="ffffff"/>
+                <w:rFonts w:eastAsia="Calibri" w:cs="Calibri" w:ascii="Calibri" w:hAnsi="Calibri"/>
+                <w:color w:val="FFFFFF"/>
                 <w:sz w:val="18"/>
                 <w:szCs w:val="18"/>
-                <w:rtl w:val="0"/>
               </w:rPr>
               <w:t xml:space="preserve">   </w:t>
             </w:r>
             <w:r>
               <w:rPr>
-                <w:rFonts w:ascii="Calibri" w:cs="Calibri" w:eastAsia="Calibri" w:hAnsi="Calibri"/>
-                <w:color w:val="ffffff"/>
+                <w:rFonts w:eastAsia="Calibri" w:cs="Calibri" w:ascii="Calibri" w:hAnsi="Calibri"/>
+                <w:color w:val="FFFFFF"/>
                 <w:sz w:val="18"/>
                 <w:szCs w:val="18"/>
-                <w:shd w:fill="ff9900" w:val="clear"/>
-                <w:rtl w:val="0"/>
-              </w:rPr>
-              <w:t xml:space="preserve">{{  generate_anchor('signHere',chairman_email)  }}</w:t>
-            </w:r>
-            <w:r>
-              <w:rPr>
-                <w:rtl w:val="0"/>
-              </w:rPr>
+                <w:shd w:fill="FF9900" w:val="clear"/>
+              </w:rPr>
+              <w:t>{{  generate_anchor('signHere',chairman_email)  }}</w:t>
             </w:r>
           </w:p>
           <w:p>
             <w:pPr>
-              <w:keepNext w:val="1"/>
-              <w:spacing w:line="240" w:lineRule="auto"/>
+              <w:pStyle w:val="Normal"/>
+              <w:keepNext w:val="true"/>
+              <w:spacing w:lineRule="auto" w:line="240"/>
               <w:jc w:val="center"/>
               <w:rPr>
-                <w:rFonts w:ascii="Calibri" w:cs="Calibri" w:eastAsia="Calibri" w:hAnsi="Calibri"/>
+                <w:rFonts w:ascii="Calibri" w:hAnsi="Calibri" w:eastAsia="Calibri" w:cs="Calibri"/>
                 <w:sz w:val="16"/>
                 <w:szCs w:val="16"/>
               </w:rPr>
             </w:pPr>
             <w:r>
               <w:rPr>
-                <w:rFonts w:ascii="Calibri" w:cs="Calibri" w:eastAsia="Calibri" w:hAnsi="Calibri"/>
+                <w:rFonts w:eastAsia="Calibri" w:cs="Calibri" w:ascii="Calibri" w:hAnsi="Calibri"/>
                 <w:sz w:val="16"/>
                 <w:szCs w:val="16"/>
-                <w:rtl w:val="0"/>
-              </w:rPr>
-              <w:t xml:space="preserve"> ____________________________________________________________</w:t>
+              </w:rPr>
+              <w:t xml:space="preserve"> </w:t>
+            </w:r>
+            <w:r>
+              <w:rPr>
+                <w:rFonts w:eastAsia="Calibri" w:cs="Calibri" w:ascii="Calibri" w:hAnsi="Calibri"/>
+                <w:sz w:val="16"/>
+                <w:szCs w:val="16"/>
+              </w:rPr>
+              <w:t>____________________________________________________________</w:t>
             </w:r>
           </w:p>
           <w:p>
             <w:pPr>
-              <w:keepNext w:val="1"/>
-              <w:spacing w:line="240" w:lineRule="auto"/>
+              <w:pStyle w:val="Normal"/>
+              <w:keepNext w:val="true"/>
+              <w:spacing w:lineRule="auto" w:line="240"/>
               <w:jc w:val="center"/>
               <w:rPr>
-                <w:rFonts w:ascii="Calibri" w:cs="Calibri" w:eastAsia="Calibri" w:hAnsi="Calibri"/>
-                <w:b w:val="1"/>
+                <w:rFonts w:ascii="Calibri" w:hAnsi="Calibri" w:eastAsia="Calibri" w:cs="Calibri"/>
+                <w:b/>
+                <w:b/>
                 <w:highlight w:val="yellow"/>
               </w:rPr>
             </w:pPr>
             <w:r>
               <w:rPr>
-                <w:rFonts w:ascii="Calibri" w:cs="Calibri" w:eastAsia="Calibri" w:hAnsi="Calibri"/>
-                <w:b w:val="1"/>
+                <w:rFonts w:eastAsia="Calibri" w:cs="Calibri" w:ascii="Calibri" w:hAnsi="Calibri"/>
+                <w:b/>
                 <w:highlight w:val="yellow"/>
-                <w:rtl w:val="0"/>
-              </w:rPr>
-              <w:t xml:space="preserve">{{ chairman_name | upper }}</w:t>
-            </w:r>
-            <w:r>
-              <w:rPr>
-                <w:rtl w:val="0"/>
-              </w:rPr>
+              </w:rPr>
+              <w:t>{{ chairman_name | upper }}</w:t>
             </w:r>
           </w:p>
         </w:tc>
         <w:tc>
-          <w:tcPr/>
+          <w:tcPr>
+            <w:tcW w:w="5668" w:type="dxa"/>
+            <w:tcBorders/>
+            <w:shd w:fill="auto" w:val="clear"/>
+          </w:tcPr>
           <w:p>
             <w:pPr>
-              <w:pStyle w:val="Heading3"/>
-              <w:spacing w:after="0" w:before="300" w:line="240" w:lineRule="auto"/>
-              <w:ind w:left="566.9291338582675" w:right="5.669291338583093" w:firstLine="0"/>
-              <w:rPr>
-                <w:rFonts w:ascii="Calibri" w:cs="Calibri" w:eastAsia="Calibri" w:hAnsi="Calibri"/>
-                <w:b w:val="1"/>
+              <w:pStyle w:val="Ttulo3"/>
+              <w:spacing w:lineRule="auto" w:line="240" w:before="300" w:after="0"/>
+              <w:ind w:left="566" w:right="5" w:hanging="0"/>
+              <w:rPr>
+                <w:rFonts w:ascii="Calibri" w:hAnsi="Calibri" w:eastAsia="Calibri" w:cs="Calibri"/>
+                <w:b/>
+                <w:b/>
                 <w:color w:val="000000"/>
                 <w:sz w:val="16"/>
                 <w:szCs w:val="16"/>
               </w:rPr>
             </w:pPr>
-            <w:bookmarkStart w:colFirst="0" w:colLast="0" w:name="_h3czdypy6p45" w:id="1"/>
-            <w:bookmarkEnd w:id="1"/>
+            <w:bookmarkStart w:id="9" w:name="_h3czdypy6p45"/>
+            <w:bookmarkEnd w:id="9"/>
             <w:r>
               <w:rPr>
-                <w:rFonts w:ascii="Calibri" w:cs="Calibri" w:eastAsia="Calibri" w:hAnsi="Calibri"/>
-                <w:color w:val="ffffff"/>
+                <w:rFonts w:eastAsia="Calibri" w:cs="Calibri" w:ascii="Calibri" w:hAnsi="Calibri"/>
+                <w:color w:val="FFFFFF"/>
                 <w:sz w:val="18"/>
                 <w:szCs w:val="18"/>
-                <w:rtl w:val="0"/>
               </w:rPr>
               <w:t xml:space="preserve"> </w:t>
             </w:r>
             <w:r>
               <w:rPr>
-                <w:rFonts w:ascii="Calibri" w:cs="Calibri" w:eastAsia="Calibri" w:hAnsi="Calibri"/>
-                <w:color w:val="ffffff"/>
+                <w:rFonts w:eastAsia="Calibri" w:cs="Calibri" w:ascii="Calibri" w:hAnsi="Calibri"/>
+                <w:color w:val="FFFFFF"/>
                 <w:sz w:val="18"/>
                 <w:szCs w:val="18"/>
-                <w:shd w:fill="ff9900" w:val="clear"/>
-                <w:rtl w:val="0"/>
-              </w:rPr>
-              <w:t xml:space="preserve">{{  generate_anchor('signHere',secretary_email)  }}</w:t>
-            </w:r>
-            <w:r>
-              <w:rPr>
-                <w:rtl w:val="0"/>
-              </w:rPr>
+                <w:shd w:fill="FF9900" w:val="clear"/>
+              </w:rPr>
+              <w:t>{{  generate_anchor('signHere',secretary_email)  }}</w:t>
             </w:r>
           </w:p>
           <w:p>
             <w:pPr>
-              <w:keepNext w:val="1"/>
-              <w:spacing w:line="240" w:lineRule="auto"/>
+              <w:pStyle w:val="Normal"/>
+              <w:keepNext w:val="true"/>
+              <w:spacing w:lineRule="auto" w:line="240"/>
               <w:jc w:val="center"/>
               <w:rPr>
-                <w:rFonts w:ascii="Calibri" w:cs="Calibri" w:eastAsia="Calibri" w:hAnsi="Calibri"/>
+                <w:rFonts w:ascii="Calibri" w:hAnsi="Calibri" w:eastAsia="Calibri" w:cs="Calibri"/>
                 <w:sz w:val="16"/>
                 <w:szCs w:val="16"/>
               </w:rPr>
             </w:pPr>
             <w:r>
               <w:rPr>
-                <w:rFonts w:ascii="Calibri" w:cs="Calibri" w:eastAsia="Calibri" w:hAnsi="Calibri"/>
+                <w:rFonts w:eastAsia="Calibri" w:cs="Calibri" w:ascii="Calibri" w:hAnsi="Calibri"/>
                 <w:sz w:val="16"/>
                 <w:szCs w:val="16"/>
-                <w:rtl w:val="0"/>
-              </w:rPr>
-              <w:t xml:space="preserve"> ____________________________________________________________</w:t>
+              </w:rPr>
+              <w:t xml:space="preserve"> </w:t>
+            </w:r>
+            <w:r>
+              <w:rPr>
+                <w:rFonts w:eastAsia="Calibri" w:cs="Calibri" w:ascii="Calibri" w:hAnsi="Calibri"/>
+                <w:sz w:val="16"/>
+                <w:szCs w:val="16"/>
+              </w:rPr>
+              <w:t>____________________________________________________________</w:t>
             </w:r>
           </w:p>
           <w:p>
             <w:pPr>
-              <w:keepNext w:val="1"/>
-              <w:spacing w:line="240" w:lineRule="auto"/>
+              <w:pStyle w:val="Normal"/>
+              <w:keepNext w:val="true"/>
+              <w:spacing w:lineRule="auto" w:line="240"/>
               <w:jc w:val="center"/>
               <w:rPr>
-                <w:rFonts w:ascii="Calibri" w:cs="Calibri" w:eastAsia="Calibri" w:hAnsi="Calibri"/>
-                <w:b w:val="1"/>
+                <w:rFonts w:ascii="Calibri" w:hAnsi="Calibri" w:eastAsia="Calibri" w:cs="Calibri"/>
+                <w:b/>
+                <w:b/>
                 <w:highlight w:val="yellow"/>
               </w:rPr>
             </w:pPr>
             <w:r>
               <w:rPr>
-                <w:rFonts w:ascii="Calibri" w:cs="Calibri" w:eastAsia="Calibri" w:hAnsi="Calibri"/>
-                <w:b w:val="1"/>
+                <w:rFonts w:eastAsia="Calibri" w:cs="Calibri" w:ascii="Calibri" w:hAnsi="Calibri"/>
+                <w:b/>
                 <w:highlight w:val="yellow"/>
-                <w:rtl w:val="0"/>
-              </w:rPr>
-              <w:t xml:space="preserve">{{ secretary_name | upper }}</w:t>
+              </w:rPr>
+              <w:t>{{ secretary_name | upper }}</w:t>
             </w:r>
           </w:p>
         </w:tc>
@@ -1425,61 +1687,83 @@
           <w:trHeight w:val="280" w:hRule="atLeast"/>
         </w:trPr>
         <w:tc>
-          <w:tcPr/>
+          <w:tcPr>
+            <w:tcW w:w="5669" w:type="dxa"/>
+            <w:tcBorders/>
+            <w:shd w:fill="auto" w:val="clear"/>
+          </w:tcPr>
           <w:p>
             <w:pPr>
-              <w:keepNext w:val="1"/>
+              <w:pStyle w:val="Normal"/>
+              <w:keepNext w:val="true"/>
               <w:tabs>
-                <w:tab w:val="left" w:pos="356"/>
+                <w:tab w:val="left" w:pos="356" w:leader="none"/>
               </w:tabs>
-              <w:spacing w:before="400" w:line="240" w:lineRule="auto"/>
-              <w:rPr>
-                <w:rFonts w:ascii="Calibri" w:cs="Calibri" w:eastAsia="Calibri" w:hAnsi="Calibri"/>
-                <w:b w:val="1"/>
+              <w:spacing w:lineRule="auto" w:line="240" w:before="400" w:after="0"/>
+              <w:rPr>
+                <w:rFonts w:ascii="Calibri" w:hAnsi="Calibri" w:eastAsia="Calibri" w:cs="Calibri"/>
+                <w:b/>
+                <w:b/>
               </w:rPr>
             </w:pPr>
             <w:r>
               <w:rPr>
-                <w:rFonts w:ascii="Calibri" w:cs="Calibri" w:eastAsia="Calibri" w:hAnsi="Calibri"/>
-                <w:b w:val="1"/>
-                <w:rtl w:val="0"/>
-              </w:rPr>
-              <w:t xml:space="preserve">       Testemunhas:</w:t>
+                <w:rFonts w:eastAsia="Calibri" w:cs="Calibri" w:ascii="Calibri" w:hAnsi="Calibri"/>
+                <w:b/>
+              </w:rPr>
+              <w:t xml:space="preserve">       </w:t>
+            </w:r>
+            <w:r>
+              <w:rPr>
+                <w:rFonts w:eastAsia="Calibri" w:cs="Calibri" w:ascii="Calibri" w:hAnsi="Calibri"/>
+                <w:b/>
+              </w:rPr>
+              <w:t>Testemunhas:</w:t>
             </w:r>
           </w:p>
           <w:p>
             <w:pPr>
-              <w:keepNext w:val="1"/>
-              <w:spacing w:line="240" w:lineRule="auto"/>
-              <w:rPr>
-                <w:rFonts w:ascii="Calibri" w:cs="Calibri" w:eastAsia="Calibri" w:hAnsi="Calibri"/>
+              <w:pStyle w:val="Normal"/>
+              <w:keepNext w:val="true"/>
+              <w:spacing w:lineRule="auto" w:line="240"/>
+              <w:rPr>
+                <w:rFonts w:ascii="Calibri" w:hAnsi="Calibri" w:eastAsia="Calibri" w:cs="Calibri"/>
                 <w:sz w:val="16"/>
                 <w:szCs w:val="16"/>
               </w:rPr>
             </w:pPr>
             <w:r>
               <w:rPr>
-                <w:rtl w:val="0"/>
+                <w:rFonts w:eastAsia="Calibri" w:cs="Calibri" w:ascii="Calibri" w:hAnsi="Calibri"/>
+                <w:sz w:val="16"/>
+                <w:szCs w:val="16"/>
               </w:rPr>
             </w:r>
           </w:p>
         </w:tc>
         <w:tc>
-          <w:tcPr/>
+          <w:tcPr>
+            <w:tcW w:w="5668" w:type="dxa"/>
+            <w:tcBorders/>
+            <w:shd w:fill="auto" w:val="clear"/>
+          </w:tcPr>
           <w:p>
             <w:pPr>
-              <w:keepNext w:val="1"/>
-              <w:spacing w:line="240" w:lineRule="auto"/>
+              <w:pStyle w:val="Normal"/>
+              <w:keepNext w:val="true"/>
+              <w:spacing w:lineRule="auto" w:line="240"/>
               <w:jc w:val="center"/>
               <w:rPr>
-                <w:rFonts w:ascii="Calibri" w:cs="Calibri" w:eastAsia="Calibri" w:hAnsi="Calibri"/>
+                <w:rFonts w:ascii="Calibri" w:hAnsi="Calibri" w:eastAsia="Calibri" w:cs="Calibri"/>
                 <w:sz w:val="16"/>
                 <w:szCs w:val="16"/>
               </w:rPr>
             </w:pPr>
             <w:r>
               <w:rPr>
-                <w:rtl w:val="0"/>
+                <w:rFonts w:eastAsia="Calibri" w:cs="Calibri" w:ascii="Calibri" w:hAnsi="Calibri"/>
+                <w:sz w:val="16"/>
+                <w:szCs w:val="16"/>
               </w:rPr>
             </w:r>
           </w:p>
@@ -1490,120 +1774,160 @@
           <w:trHeight w:val="229" w:hRule="atLeast"/>
         </w:trPr>
         <w:tc>
-          <w:tcPr/>
+          <w:tcPr>
+            <w:tcW w:w="5669" w:type="dxa"/>
+            <w:tcBorders/>
+            <w:shd w:fill="auto" w:val="clear"/>
+          </w:tcPr>
           <w:p>
             <w:pPr>
-              <w:keepNext w:val="1"/>
-              <w:spacing w:line="240" w:lineRule="auto"/>
+              <w:pStyle w:val="Normal"/>
+              <w:keepNext w:val="true"/>
+              <w:spacing w:lineRule="auto" w:line="240"/>
               <w:jc w:val="center"/>
               <w:rPr>
-                <w:rFonts w:ascii="Calibri" w:cs="Calibri" w:eastAsia="Calibri" w:hAnsi="Calibri"/>
+                <w:rFonts w:ascii="Calibri" w:hAnsi="Calibri" w:eastAsia="Calibri" w:cs="Calibri"/>
                 <w:sz w:val="16"/>
                 <w:szCs w:val="16"/>
               </w:rPr>
             </w:pPr>
             <w:r>
               <w:rPr>
-                <w:rFonts w:ascii="Calibri" w:cs="Calibri" w:eastAsia="Calibri" w:hAnsi="Calibri"/>
+                <w:rFonts w:eastAsia="Calibri" w:cs="Calibri" w:ascii="Calibri" w:hAnsi="Calibri"/>
                 <w:sz w:val="16"/>
                 <w:szCs w:val="16"/>
-                <w:rtl w:val="0"/>
-              </w:rPr>
-              <w:t xml:space="preserve">____________________________________________________________</w:t>
+              </w:rPr>
+              <w:t>____________________________________________________________</w:t>
             </w:r>
           </w:p>
           <w:p>
             <w:pPr>
-              <w:keepNext w:val="1"/>
+              <w:pStyle w:val="Normal"/>
+              <w:keepNext w:val="true"/>
               <w:tabs>
-                <w:tab w:val="left" w:pos="708"/>
+                <w:tab w:val="left" w:pos="708" w:leader="none"/>
               </w:tabs>
-              <w:spacing w:line="240" w:lineRule="auto"/>
-              <w:rPr>
-                <w:rFonts w:ascii="Calibri" w:cs="Calibri" w:eastAsia="Calibri" w:hAnsi="Calibri"/>
+              <w:spacing w:lineRule="auto" w:line="240"/>
+              <w:rPr>
+                <w:rFonts w:ascii="Calibri" w:hAnsi="Calibri" w:eastAsia="Calibri" w:cs="Calibri"/>
               </w:rPr>
             </w:pPr>
             <w:r>
               <w:rPr>
-                <w:rFonts w:ascii="Calibri" w:cs="Calibri" w:eastAsia="Calibri" w:hAnsi="Calibri"/>
-                <w:rtl w:val="0"/>
-              </w:rPr>
-              <w:t xml:space="preserve">       Nome:</w:t>
+                <w:rFonts w:eastAsia="Calibri" w:cs="Calibri" w:ascii="Calibri" w:hAnsi="Calibri"/>
+              </w:rPr>
+              <w:t xml:space="preserve">       </w:t>
+            </w:r>
+            <w:r>
+              <w:rPr>
+                <w:rFonts w:eastAsia="Calibri" w:cs="Calibri" w:ascii="Calibri" w:hAnsi="Calibri"/>
+              </w:rPr>
+              <w:t>Nome:</w:t>
             </w:r>
           </w:p>
           <w:p>
             <w:pPr>
-              <w:keepNext w:val="1"/>
-              <w:spacing w:line="240" w:lineRule="auto"/>
-              <w:rPr>
-                <w:rFonts w:ascii="Calibri" w:cs="Calibri" w:eastAsia="Calibri" w:hAnsi="Calibri"/>
+              <w:pStyle w:val="Normal"/>
+              <w:keepNext w:val="true"/>
+              <w:spacing w:lineRule="auto" w:line="240"/>
+              <w:rPr>
+                <w:rFonts w:ascii="Calibri" w:hAnsi="Calibri" w:eastAsia="Calibri" w:cs="Calibri"/>
               </w:rPr>
             </w:pPr>
             <w:r>
               <w:rPr>
-                <w:rFonts w:ascii="Calibri" w:cs="Calibri" w:eastAsia="Calibri" w:hAnsi="Calibri"/>
-                <w:rtl w:val="0"/>
-              </w:rPr>
-              <w:t xml:space="preserve">       CPF:</w:t>
+                <w:rFonts w:eastAsia="Calibri" w:cs="Calibri" w:ascii="Calibri" w:hAnsi="Calibri"/>
+              </w:rPr>
+              <w:t xml:space="preserve">       </w:t>
+            </w:r>
+            <w:r>
+              <w:rPr>
+                <w:rFonts w:eastAsia="Calibri" w:cs="Calibri" w:ascii="Calibri" w:hAnsi="Calibri"/>
+              </w:rPr>
+              <w:t>CPF:</w:t>
             </w:r>
           </w:p>
         </w:tc>
         <w:tc>
-          <w:tcPr/>
+          <w:tcPr>
+            <w:tcW w:w="5668" w:type="dxa"/>
+            <w:tcBorders/>
+            <w:shd w:fill="auto" w:val="clear"/>
+          </w:tcPr>
           <w:p>
             <w:pPr>
-              <w:keepNext w:val="1"/>
-              <w:spacing w:line="240" w:lineRule="auto"/>
+              <w:pStyle w:val="Normal"/>
+              <w:keepNext w:val="true"/>
+              <w:spacing w:lineRule="auto" w:line="240"/>
               <w:jc w:val="center"/>
               <w:rPr>
-                <w:rFonts w:ascii="Calibri" w:cs="Calibri" w:eastAsia="Calibri" w:hAnsi="Calibri"/>
+                <w:rFonts w:ascii="Calibri" w:hAnsi="Calibri" w:eastAsia="Calibri" w:cs="Calibri"/>
                 <w:sz w:val="16"/>
                 <w:szCs w:val="16"/>
               </w:rPr>
             </w:pPr>
             <w:r>
               <w:rPr>
-                <w:rFonts w:ascii="Calibri" w:cs="Calibri" w:eastAsia="Calibri" w:hAnsi="Calibri"/>
+                <w:rFonts w:eastAsia="Calibri" w:cs="Calibri" w:ascii="Calibri" w:hAnsi="Calibri"/>
                 <w:sz w:val="16"/>
                 <w:szCs w:val="16"/>
-                <w:rtl w:val="0"/>
-              </w:rPr>
-              <w:t xml:space="preserve">  ____________________________________________________________</w:t>
+              </w:rPr>
+              <w:t xml:space="preserve">  </w:t>
+            </w:r>
+            <w:r>
+              <w:rPr>
+                <w:rFonts w:eastAsia="Calibri" w:cs="Calibri" w:ascii="Calibri" w:hAnsi="Calibri"/>
+                <w:sz w:val="16"/>
+                <w:szCs w:val="16"/>
+              </w:rPr>
+              <w:t>____________________________________________________________</w:t>
             </w:r>
           </w:p>
           <w:p>
             <w:pPr>
-              <w:keepNext w:val="1"/>
-              <w:spacing w:line="240" w:lineRule="auto"/>
-              <w:rPr>
-                <w:rFonts w:ascii="Calibri" w:cs="Calibri" w:eastAsia="Calibri" w:hAnsi="Calibri"/>
+              <w:pStyle w:val="Normal"/>
+              <w:keepNext w:val="true"/>
+              <w:spacing w:lineRule="auto" w:line="240"/>
+              <w:rPr>
+                <w:rFonts w:ascii="Calibri" w:hAnsi="Calibri" w:eastAsia="Calibri" w:cs="Calibri"/>
               </w:rPr>
             </w:pPr>
             <w:r>
               <w:rPr>
-                <w:rFonts w:ascii="Calibri" w:cs="Calibri" w:eastAsia="Calibri" w:hAnsi="Calibri"/>
-                <w:rtl w:val="0"/>
-              </w:rPr>
-              <w:t xml:space="preserve">        Nome:</w:t>
+                <w:rFonts w:eastAsia="Calibri" w:cs="Calibri" w:ascii="Calibri" w:hAnsi="Calibri"/>
+              </w:rPr>
+              <w:t xml:space="preserve">        </w:t>
+            </w:r>
+            <w:r>
+              <w:rPr>
+                <w:rFonts w:eastAsia="Calibri" w:cs="Calibri" w:ascii="Calibri" w:hAnsi="Calibri"/>
+              </w:rPr>
+              <w:t>Nome:</w:t>
             </w:r>
           </w:p>
           <w:p>
             <w:pPr>
-              <w:keepNext w:val="1"/>
+              <w:pStyle w:val="Normal"/>
+              <w:keepNext w:val="true"/>
               <w:tabs>
-                <w:tab w:val="left" w:pos="708"/>
+                <w:tab w:val="left" w:pos="708" w:leader="none"/>
               </w:tabs>
-              <w:spacing w:line="240" w:lineRule="auto"/>
-              <w:rPr>
-                <w:rFonts w:ascii="Calibri" w:cs="Calibri" w:eastAsia="Calibri" w:hAnsi="Calibri"/>
+              <w:spacing w:lineRule="auto" w:line="240"/>
+              <w:rPr>
+                <w:rFonts w:ascii="Calibri" w:hAnsi="Calibri" w:eastAsia="Calibri" w:cs="Calibri"/>
               </w:rPr>
             </w:pPr>
             <w:r>
               <w:rPr>
-                <w:rFonts w:ascii="Calibri" w:cs="Calibri" w:eastAsia="Calibri" w:hAnsi="Calibri"/>
-                <w:rtl w:val="0"/>
-              </w:rPr>
-              <w:t xml:space="preserve">        CPF:</w:t>
+                <w:rFonts w:eastAsia="Calibri" w:cs="Calibri" w:ascii="Calibri" w:hAnsi="Calibri"/>
+              </w:rPr>
+              <w:t xml:space="preserve">        </w:t>
+            </w:r>
+            <w:r>
+              <w:rPr>
+                <w:rFonts w:eastAsia="Calibri" w:cs="Calibri" w:ascii="Calibri" w:hAnsi="Calibri"/>
+              </w:rPr>
+              <w:t>CPF:</w:t>
             </w:r>
           </w:p>
         </w:tc>
@@ -1611,45 +1935,47 @@
     </w:tbl>
     <w:p>
       <w:pPr>
-        <w:keepNext w:val="1"/>
-        <w:spacing w:line="300" w:lineRule="auto"/>
+        <w:pStyle w:val="Normal"/>
+        <w:keepNext w:val="true"/>
+        <w:spacing w:lineRule="auto" w:line="300"/>
         <w:jc w:val="left"/>
-        <w:rPr>
-          <w:rFonts w:ascii="Calibri" w:cs="Calibri" w:eastAsia="Calibri" w:hAnsi="Calibri"/>
-          <w:b w:val="1"/>
-          <w:highlight w:val="yellow"/>
-        </w:rPr>
-      </w:pPr>
-      <w:r>
-        <w:rPr>
-          <w:rtl w:val="0"/>
-        </w:rPr>
+        <w:rPr/>
+      </w:pPr>
+      <w:r>
+        <w:rPr/>
       </w:r>
     </w:p>
     <w:sectPr>
-      <w:headerReference r:id="rId6" w:type="default"/>
-      <w:footerReference r:id="rId7" w:type="default"/>
-      <w:pgSz w:h="16834" w:w="11909"/>
-      <w:pgMar w:bottom="850.3937007874016" w:top="2267.716535433071" w:left="1700.7874015748032" w:right="850.3937007874016" w:header="850.3937007874016" w:footer="850.3937007874016"/>
-      <w:pgNumType w:start="1"/>
+      <w:headerReference w:type="default" r:id="rId2"/>
+      <w:footerReference w:type="default" r:id="rId3"/>
+      <w:type w:val="nextPage"/>
+      <w:pgSz w:w="11906" w:h="16838"/>
+      <w:pgMar w:left="1700" w:right="850" w:header="850" w:top="2267" w:footer="850" w:bottom="907" w:gutter="0"/>
+      <w:pgNumType w:start="1" w:fmt="decimal"/>
+      <w:formProt w:val="false"/>
+      <w:textDirection w:val="lrTb"/>
+      <w:docGrid w:type="default" w:linePitch="100" w:charSpace="4096"/>
     </w:sectPr>
   </w:body>
 </w:document>
 </file>
 
 <file path=word/footer1.xml><?xml version="1.0" encoding="utf-8"?>
-<w:ftr xmlns:mc="http://schemas.openxmlformats.org/markup-compatibility/2006" xmlns:o="urn:schemas-microsoft-com:office:office" xmlns:r="http://schemas.openxmlformats.org/officeDocument/2006/relationships" xmlns:m="http://schemas.openxmlformats.org/officeDocument/2006/math" xmlns:v="urn:schemas-microsoft-com:vml" xmlns:wp="http://schemas.openxmlformats.org/drawingml/2006/wordprocessingDrawing" xmlns:w10="urn:schemas-microsoft-com:office:word" xmlns:w="http://schemas.openxmlformats.org/wordprocessingml/2006/main" xmlns:wne="http://schemas.microsoft.com/office/word/2006/wordml" xmlns:sl="http://schemas.openxmlformats.org/schemaLibrary/2006/main" xmlns:a="http://schemas.openxmlformats.org/drawingml/2006/main" xmlns:pic="http://schemas.openxmlformats.org/drawingml/2006/picture" xmlns:c="http://schemas.openxmlformats.org/drawingml/2006/chart" xmlns:lc="http://schemas.openxmlformats.org/drawingml/2006/lockedCanvas" xmlns:dgm="http://schemas.openxmlformats.org/drawingml/2006/diagram" xmlns:wps="http://schemas.microsoft.com/office/word/2010/wordprocessingShape" xmlns:wpg="http://schemas.microsoft.com/office/word/2010/wordprocessingGroup" xmlns:w14="http://schemas.microsoft.com/office/word/2010/wordml" xmlns:w15="http://schemas.microsoft.com/office/word/2012/wordml">
+<w:ftr xmlns:o="urn:schemas-microsoft-com:office:office" xmlns:r="http://schemas.openxmlformats.org/officeDocument/2006/relationships" xmlns:v="urn:schemas-microsoft-com:vml" xmlns:w="http://schemas.openxmlformats.org/wordprocessingml/2006/main" xmlns:w10="urn:schemas-microsoft-com:office:word" xmlns:wp="http://schemas.openxmlformats.org/drawingml/2006/wordprocessingDrawing" xmlns:wps="http://schemas.microsoft.com/office/word/2010/wordprocessingShape" xmlns:wpg="http://schemas.microsoft.com/office/word/2010/wordprocessingGroup" xmlns:mc="http://schemas.openxmlformats.org/markup-compatibility/2006" xmlns:wp14="http://schemas.microsoft.com/office/word/2010/wordprocessingDrawing" xmlns:w14="http://schemas.microsoft.com/office/word/2010/wordml" mc:Ignorable="w14 wp14">
   <w:p>
     <w:pPr>
-      <w:rPr>
-        <w:rFonts w:ascii="Calibri" w:cs="Calibri" w:eastAsia="Calibri" w:hAnsi="Calibri"/>
+      <w:pStyle w:val="Normal"/>
+      <w:rPr>
+        <w:rFonts w:ascii="Calibri" w:hAnsi="Calibri" w:eastAsia="Calibri" w:cs="Calibri"/>
         <w:sz w:val="18"/>
         <w:szCs w:val="18"/>
       </w:rPr>
     </w:pPr>
     <w:r>
       <w:rPr>
-        <w:rtl w:val="0"/>
+        <w:rFonts w:eastAsia="Calibri" w:cs="Calibri" w:ascii="Calibri" w:hAnsi="Calibri"/>
+        <w:sz w:val="18"/>
+        <w:szCs w:val="18"/>
       </w:rPr>
     </w:r>
   </w:p>
@@ -1657,19 +1983,20 @@
 </file>
 
 <file path=word/header1.xml><?xml version="1.0" encoding="utf-8"?>
-<w:hdr xmlns:mc="http://schemas.openxmlformats.org/markup-compatibility/2006" xmlns:o="urn:schemas-microsoft-com:office:office" xmlns:r="http://schemas.openxmlformats.org/officeDocument/2006/relationships" xmlns:m="http://schemas.openxmlformats.org/officeDocument/2006/math" xmlns:v="urn:schemas-microsoft-com:vml" xmlns:wp="http://schemas.openxmlformats.org/drawingml/2006/wordprocessingDrawing" xmlns:w10="urn:schemas-microsoft-com:office:word" xmlns:w="http://schemas.openxmlformats.org/wordprocessingml/2006/main" xmlns:wne="http://schemas.microsoft.com/office/word/2006/wordml" xmlns:sl="http://schemas.openxmlformats.org/schemaLibrary/2006/main" xmlns:a="http://schemas.openxmlformats.org/drawingml/2006/main" xmlns:pic="http://schemas.openxmlformats.org/drawingml/2006/picture" xmlns:c="http://schemas.openxmlformats.org/drawingml/2006/chart" xmlns:lc="http://schemas.openxmlformats.org/drawingml/2006/lockedCanvas" xmlns:dgm="http://schemas.openxmlformats.org/drawingml/2006/diagram" xmlns:wps="http://schemas.microsoft.com/office/word/2010/wordprocessingShape" xmlns:wpg="http://schemas.microsoft.com/office/word/2010/wordprocessingGroup" xmlns:w14="http://schemas.microsoft.com/office/word/2010/wordml" xmlns:w15="http://schemas.microsoft.com/office/word/2012/wordml">
+<w:hdr xmlns:o="urn:schemas-microsoft-com:office:office" xmlns:r="http://schemas.openxmlformats.org/officeDocument/2006/relationships" xmlns:v="urn:schemas-microsoft-com:vml" xmlns:w="http://schemas.openxmlformats.org/wordprocessingml/2006/main" xmlns:w10="urn:schemas-microsoft-com:office:word" xmlns:wp="http://schemas.openxmlformats.org/drawingml/2006/wordprocessingDrawing" xmlns:wps="http://schemas.microsoft.com/office/word/2010/wordprocessingShape" xmlns:wpg="http://schemas.microsoft.com/office/word/2010/wordprocessingGroup" xmlns:mc="http://schemas.openxmlformats.org/markup-compatibility/2006" xmlns:wp14="http://schemas.microsoft.com/office/word/2010/wordprocessingDrawing" xmlns:w14="http://schemas.microsoft.com/office/word/2010/wordml" mc:Ignorable="w14 wp14">
   <w:p>
     <w:pPr>
-      <w:spacing w:line="240" w:lineRule="auto"/>
-      <w:ind w:left="0" w:firstLine="0"/>
+      <w:pStyle w:val="Normal"/>
+      <w:spacing w:lineRule="auto" w:line="240"/>
+      <w:ind w:left="0" w:hanging="0"/>
       <w:jc w:val="both"/>
       <w:rPr>
-        <w:rFonts w:ascii="Calibri" w:cs="Calibri" w:eastAsia="Calibri" w:hAnsi="Calibri"/>
+        <w:rFonts w:ascii="Calibri" w:hAnsi="Calibri" w:eastAsia="Calibri" w:cs="Calibri"/>
       </w:rPr>
     </w:pPr>
     <w:r>
       <w:rPr>
-        <w:rtl w:val="0"/>
+        <w:rFonts w:eastAsia="Calibri" w:cs="Calibri" w:ascii="Calibri" w:hAnsi="Calibri"/>
       </w:rPr>
     </w:r>
   </w:p>
@@ -1677,7 +2004,7 @@
 </file>
 
 <file path=word/numbering.xml><?xml version="1.0" encoding="utf-8"?>
-<w:numbering xmlns:mc="http://schemas.openxmlformats.org/markup-compatibility/2006" xmlns:o="urn:schemas-microsoft-com:office:office" xmlns:r="http://schemas.openxmlformats.org/officeDocument/2006/relationships" xmlns:m="http://schemas.openxmlformats.org/officeDocument/2006/math" xmlns:v="urn:schemas-microsoft-com:vml" xmlns:wp="http://schemas.openxmlformats.org/drawingml/2006/wordprocessingDrawing" xmlns:w10="urn:schemas-microsoft-com:office:word" xmlns:w="http://schemas.openxmlformats.org/wordprocessingml/2006/main" xmlns:wne="http://schemas.microsoft.com/office/word/2006/wordml" xmlns:sl="http://schemas.openxmlformats.org/schemaLibrary/2006/main" xmlns:a="http://schemas.openxmlformats.org/drawingml/2006/main" xmlns:pic="http://schemas.openxmlformats.org/drawingml/2006/picture" xmlns:c="http://schemas.openxmlformats.org/drawingml/2006/chart" xmlns:lc="http://schemas.openxmlformats.org/drawingml/2006/lockedCanvas" xmlns:dgm="http://schemas.openxmlformats.org/drawingml/2006/diagram" xmlns:wps="http://schemas.microsoft.com/office/word/2010/wordprocessingShape" xmlns:wpg="http://schemas.microsoft.com/office/word/2010/wordprocessingGroup" xmlns:w14="http://schemas.microsoft.com/office/word/2010/wordml" xmlns:w15="http://schemas.microsoft.com/office/word/2012/wordml">
+<w:numbering xmlns:w="http://schemas.openxmlformats.org/wordprocessingml/2006/main" xmlns:o="urn:schemas-microsoft-com:office:office" xmlns:r="http://schemas.openxmlformats.org/officeDocument/2006/relationships" xmlns:v="urn:schemas-microsoft-com:vml">
   <w:abstractNum w:abstractNumId="1">
     <w:lvl w:ilvl="0">
       <w:start w:val="1"/>
@@ -1688,9 +2015,9 @@
         <w:ind w:left="720" w:hanging="360"/>
       </w:pPr>
       <w:rPr>
-        <w:rFonts w:ascii="Arial" w:cs="Arial" w:eastAsia="Arial" w:hAnsi="Arial"/>
-        <w:b w:val="1"/>
-        <w:u w:val="none"/>
+        <w:u w:val="none"/>
+        <w:b/>
+        <w:rFonts w:ascii="Calibri" w:hAnsi="Calibri" w:eastAsia="Arial" w:cs="Arial"/>
       </w:rPr>
     </w:lvl>
     <w:lvl w:ilvl="1">
@@ -1797,12 +2124,12 @@
       <w:lvlText w:val="7.%1."/>
       <w:lvlJc w:val="left"/>
       <w:pPr>
-        <w:ind w:left="0" w:firstLine="0"/>
-      </w:pPr>
-      <w:rPr>
-        <w:rFonts w:ascii="Arial" w:cs="Arial" w:eastAsia="Arial" w:hAnsi="Arial"/>
-        <w:b w:val="1"/>
-        <w:u w:val="none"/>
+        <w:ind w:left="0" w:hanging="0"/>
+      </w:pPr>
+      <w:rPr>
+        <w:u w:val="none"/>
+        <w:b/>
+        <w:rFonts w:ascii="Calibri" w:hAnsi="Calibri" w:eastAsia="Arial" w:cs="Arial"/>
       </w:rPr>
     </w:lvl>
     <w:lvl w:ilvl="1">
@@ -1909,12 +2236,12 @@
       <w:lvlText w:val="%1."/>
       <w:lvlJc w:val="left"/>
       <w:pPr>
-        <w:ind w:left="0" w:firstLine="0"/>
-      </w:pPr>
-      <w:rPr>
-        <w:rFonts w:ascii="Arial" w:cs="Arial" w:eastAsia="Arial" w:hAnsi="Arial"/>
-        <w:b w:val="1"/>
-        <w:u w:val="none"/>
+        <w:ind w:left="0" w:hanging="0"/>
+      </w:pPr>
+      <w:rPr>
+        <w:u w:val="none"/>
+        <w:b/>
+        <w:rFonts w:ascii="Calibri" w:hAnsi="Calibri" w:eastAsia="Arial" w:cs="Arial"/>
       </w:rPr>
     </w:lvl>
     <w:lvl w:ilvl="1">
@@ -1926,9 +2253,9 @@
         <w:ind w:left="1440" w:hanging="360"/>
       </w:pPr>
       <w:rPr>
-        <w:rFonts w:ascii="Arial" w:cs="Arial" w:eastAsia="Arial" w:hAnsi="Arial"/>
-        <w:b w:val="1"/>
-        <w:u w:val="none"/>
+        <w:u w:val="none"/>
+        <w:b/>
+        <w:rFonts w:eastAsia="Arial" w:cs="Arial"/>
       </w:rPr>
     </w:lvl>
     <w:lvl w:ilvl="2">
@@ -2023,12 +2350,12 @@
       <w:lvlText w:val="5.%1."/>
       <w:lvlJc w:val="left"/>
       <w:pPr>
-        <w:ind w:left="708.6614173228347" w:firstLine="0"/>
-      </w:pPr>
-      <w:rPr>
-        <w:rFonts w:ascii="Arial" w:cs="Arial" w:eastAsia="Arial" w:hAnsi="Arial"/>
-        <w:b w:val="1"/>
-        <w:u w:val="none"/>
+        <w:ind w:left="708" w:hanging="0"/>
+      </w:pPr>
+      <w:rPr>
+        <w:u w:val="none"/>
+        <w:b/>
+        <w:rFonts w:ascii="Calibri" w:hAnsi="Calibri" w:eastAsia="Arial" w:cs="Arial"/>
       </w:rPr>
     </w:lvl>
     <w:lvl w:ilvl="1">
@@ -2126,6 +2453,98 @@
       <w:rPr>
         <w:u w:val="none"/>
       </w:rPr>
+    </w:lvl>
+  </w:abstractNum>
+  <w:abstractNum w:abstractNumId="5">
+    <w:lvl w:ilvl="0">
+      <w:start w:val="1"/>
+      <w:numFmt w:val="none"/>
+      <w:suff w:val="nothing"/>
+      <w:lvlText w:val=""/>
+      <w:lvlJc w:val="left"/>
+      <w:pPr>
+        <w:ind w:left="0" w:hanging="0"/>
+      </w:pPr>
+    </w:lvl>
+    <w:lvl w:ilvl="1">
+      <w:start w:val="1"/>
+      <w:numFmt w:val="none"/>
+      <w:suff w:val="nothing"/>
+      <w:lvlText w:val=""/>
+      <w:lvlJc w:val="left"/>
+      <w:pPr>
+        <w:ind w:left="0" w:hanging="0"/>
+      </w:pPr>
+    </w:lvl>
+    <w:lvl w:ilvl="2">
+      <w:start w:val="1"/>
+      <w:numFmt w:val="none"/>
+      <w:suff w:val="nothing"/>
+      <w:lvlText w:val=""/>
+      <w:lvlJc w:val="left"/>
+      <w:pPr>
+        <w:ind w:left="0" w:hanging="0"/>
+      </w:pPr>
+    </w:lvl>
+    <w:lvl w:ilvl="3">
+      <w:start w:val="1"/>
+      <w:numFmt w:val="none"/>
+      <w:suff w:val="nothing"/>
+      <w:lvlText w:val=""/>
+      <w:lvlJc w:val="left"/>
+      <w:pPr>
+        <w:ind w:left="0" w:hanging="0"/>
+      </w:pPr>
+    </w:lvl>
+    <w:lvl w:ilvl="4">
+      <w:start w:val="1"/>
+      <w:numFmt w:val="none"/>
+      <w:suff w:val="nothing"/>
+      <w:lvlText w:val=""/>
+      <w:lvlJc w:val="left"/>
+      <w:pPr>
+        <w:ind w:left="0" w:hanging="0"/>
+      </w:pPr>
+    </w:lvl>
+    <w:lvl w:ilvl="5">
+      <w:start w:val="1"/>
+      <w:numFmt w:val="none"/>
+      <w:suff w:val="nothing"/>
+      <w:lvlText w:val=""/>
+      <w:lvlJc w:val="left"/>
+      <w:pPr>
+        <w:ind w:left="0" w:hanging="0"/>
+      </w:pPr>
+    </w:lvl>
+    <w:lvl w:ilvl="6">
+      <w:start w:val="1"/>
+      <w:numFmt w:val="none"/>
+      <w:suff w:val="nothing"/>
+      <w:lvlText w:val=""/>
+      <w:lvlJc w:val="left"/>
+      <w:pPr>
+        <w:ind w:left="0" w:hanging="0"/>
+      </w:pPr>
+    </w:lvl>
+    <w:lvl w:ilvl="7">
+      <w:start w:val="1"/>
+      <w:numFmt w:val="none"/>
+      <w:suff w:val="nothing"/>
+      <w:lvlText w:val=""/>
+      <w:lvlJc w:val="left"/>
+      <w:pPr>
+        <w:ind w:left="0" w:hanging="0"/>
+      </w:pPr>
+    </w:lvl>
+    <w:lvl w:ilvl="8">
+      <w:start w:val="1"/>
+      <w:numFmt w:val="none"/>
+      <w:suff w:val="nothing"/>
+      <w:lvlText w:val=""/>
+      <w:lvlJc w:val="left"/>
+      <w:pPr>
+        <w:ind w:left="0" w:hanging="0"/>
+      </w:pPr>
     </w:lvl>
   </w:abstractNum>
   <w:num w:numId="1">
@@ -2140,87 +2559,102 @@
   <w:num w:numId="4">
     <w:abstractNumId w:val="4"/>
   </w:num>
+  <w:num w:numId="5">
+    <w:abstractNumId w:val="5"/>
+  </w:num>
 </w:numbering>
 </file>
 
 <file path=word/styles.xml><?xml version="1.0" encoding="utf-8"?>
-<w:styles xmlns:mc="http://schemas.openxmlformats.org/markup-compatibility/2006" xmlns:o="urn:schemas-microsoft-com:office:office" xmlns:r="http://schemas.openxmlformats.org/officeDocument/2006/relationships" xmlns:m="http://schemas.openxmlformats.org/officeDocument/2006/math" xmlns:v="urn:schemas-microsoft-com:vml" xmlns:wp="http://schemas.openxmlformats.org/drawingml/2006/wordprocessingDrawing" xmlns:w10="urn:schemas-microsoft-com:office:word" xmlns:w="http://schemas.openxmlformats.org/wordprocessingml/2006/main" xmlns:wne="http://schemas.microsoft.com/office/word/2006/wordml" xmlns:sl="http://schemas.openxmlformats.org/schemaLibrary/2006/main" xmlns:a="http://schemas.openxmlformats.org/drawingml/2006/main" xmlns:pic="http://schemas.openxmlformats.org/drawingml/2006/picture" xmlns:c="http://schemas.openxmlformats.org/drawingml/2006/chart" xmlns:lc="http://schemas.openxmlformats.org/drawingml/2006/lockedCanvas" xmlns:dgm="http://schemas.openxmlformats.org/drawingml/2006/diagram" xmlns:wps="http://schemas.microsoft.com/office/word/2010/wordprocessingShape" xmlns:wpg="http://schemas.microsoft.com/office/word/2010/wordprocessingGroup" xmlns:w14="http://schemas.microsoft.com/office/word/2010/wordml" xmlns:w15="http://schemas.microsoft.com/office/word/2012/wordml">
+<w:styles xmlns:w="http://schemas.openxmlformats.org/wordprocessingml/2006/main" xmlns:w14="http://schemas.microsoft.com/office/word/2010/wordml" xmlns:mc="http://schemas.openxmlformats.org/markup-compatibility/2006" mc:Ignorable="w14">
   <w:docDefaults>
     <w:rPrDefault>
       <w:rPr>
-        <w:rFonts w:ascii="Arial" w:cs="Arial" w:eastAsia="Arial" w:hAnsi="Arial"/>
+        <w:rFonts w:ascii="Arial" w:hAnsi="Arial" w:eastAsia="Arial" w:cs="Arial"/>
         <w:sz w:val="22"/>
         <w:szCs w:val="22"/>
-        <w:lang w:val="pt_BR"/>
+        <w:lang w:val="en-US" w:eastAsia="zh-CN" w:bidi="hi-IN"/>
       </w:rPr>
     </w:rPrDefault>
     <w:pPrDefault>
-      <w:pPr>
-        <w:spacing w:line="276" w:lineRule="auto"/>
-      </w:pPr>
+      <w:pPr/>
     </w:pPrDefault>
   </w:docDefaults>
-  <w:style w:type="paragraph" w:styleId="Normal" w:default="1">
-    <w:name w:val="normal"/>
-  </w:style>
-  <w:style w:type="table" w:styleId="TableNormal" w:default="1">
-    <w:name w:val="Table Normal"/>
-  </w:style>
-  <w:style w:type="paragraph" w:styleId="Heading1">
-    <w:name w:val="heading 1"/>
-    <w:basedOn w:val="Normal"/>
+  <w:style w:type="paragraph" w:styleId="Normal">
+    <w:name w:val="Normal"/>
+    <w:qFormat/>
+    <w:pPr>
+      <w:widowControl w:val="false"/>
+      <w:spacing w:lineRule="auto" w:line="276"/>
+    </w:pPr>
+    <w:rPr>
+      <w:rFonts w:ascii="Arial" w:hAnsi="Arial" w:eastAsia="Arial" w:cs="Arial"/>
+      <w:color w:val="auto"/>
+      <w:kern w:val="0"/>
+      <w:sz w:val="22"/>
+      <w:szCs w:val="22"/>
+      <w:lang w:val="en-US" w:eastAsia="zh-CN" w:bidi="hi-IN"/>
+    </w:rPr>
+  </w:style>
+  <w:style w:type="paragraph" w:styleId="Ttulo1">
+    <w:name w:val="Heading 1"/>
+    <w:basedOn w:val="Normal1"/>
     <w:next w:val="Normal"/>
+    <w:qFormat/>
     <w:pPr>
-      <w:keepNext w:val="1"/>
-      <w:keepLines w:val="1"/>
+      <w:keepNext w:val="true"/>
+      <w:keepLines/>
       <w:jc w:val="center"/>
     </w:pPr>
     <w:rPr>
-      <w:rFonts w:ascii="Century Gothic" w:cs="Century Gothic" w:eastAsia="Century Gothic" w:hAnsi="Century Gothic"/>
-      <w:b w:val="1"/>
+      <w:rFonts w:ascii="Century Gothic" w:hAnsi="Century Gothic" w:eastAsia="Century Gothic" w:cs="Century Gothic"/>
+      <w:b/>
       <w:sz w:val="28"/>
       <w:szCs w:val="28"/>
     </w:rPr>
   </w:style>
-  <w:style w:type="paragraph" w:styleId="Heading2">
-    <w:name w:val="heading 2"/>
-    <w:basedOn w:val="Normal"/>
+  <w:style w:type="paragraph" w:styleId="Ttulo2">
+    <w:name w:val="Heading 2"/>
+    <w:basedOn w:val="Normal1"/>
     <w:next w:val="Normal"/>
+    <w:qFormat/>
     <w:pPr>
-      <w:keepNext w:val="1"/>
-      <w:keepLines w:val="1"/>
-      <w:spacing w:after="120" w:before="360" w:lineRule="auto"/>
+      <w:keepNext w:val="true"/>
+      <w:keepLines/>
+      <w:spacing w:lineRule="auto" w:line="240" w:before="360" w:after="120"/>
     </w:pPr>
     <w:rPr>
-      <w:b w:val="0"/>
+      <w:b w:val="false"/>
       <w:sz w:val="32"/>
       <w:szCs w:val="32"/>
     </w:rPr>
   </w:style>
-  <w:style w:type="paragraph" w:styleId="Heading3">
-    <w:name w:val="heading 3"/>
-    <w:basedOn w:val="Normal"/>
+  <w:style w:type="paragraph" w:styleId="Ttulo3">
+    <w:name w:val="Heading 3"/>
+    <w:basedOn w:val="Normal1"/>
     <w:next w:val="Normal"/>
+    <w:qFormat/>
     <w:pPr>
-      <w:keepNext w:val="1"/>
-      <w:keepLines w:val="1"/>
-      <w:spacing w:after="80" w:before="320" w:lineRule="auto"/>
+      <w:keepNext w:val="true"/>
+      <w:keepLines/>
+      <w:spacing w:lineRule="auto" w:line="240" w:before="320" w:after="80"/>
     </w:pPr>
     <w:rPr>
-      <w:b w:val="0"/>
+      <w:b w:val="false"/>
       <w:color w:val="434343"/>
       <w:sz w:val="28"/>
       <w:szCs w:val="28"/>
     </w:rPr>
   </w:style>
-  <w:style w:type="paragraph" w:styleId="Heading4">
-    <w:name w:val="heading 4"/>
-    <w:basedOn w:val="Normal"/>
+  <w:style w:type="paragraph" w:styleId="Ttulo4">
+    <w:name w:val="Heading 4"/>
+    <w:basedOn w:val="Normal1"/>
     <w:next w:val="Normal"/>
+    <w:qFormat/>
     <w:pPr>
-      <w:keepNext w:val="1"/>
-      <w:keepLines w:val="1"/>
-      <w:spacing w:after="80" w:before="280" w:lineRule="auto"/>
+      <w:keepNext w:val="true"/>
+      <w:keepLines/>
+      <w:spacing w:lineRule="auto" w:line="240" w:before="280" w:after="80"/>
     </w:pPr>
     <w:rPr>
       <w:color w:val="666666"/>
@@ -2228,14 +2662,15 @@
       <w:szCs w:val="24"/>
     </w:rPr>
   </w:style>
-  <w:style w:type="paragraph" w:styleId="Heading5">
-    <w:name w:val="heading 5"/>
-    <w:basedOn w:val="Normal"/>
+  <w:style w:type="paragraph" w:styleId="Ttulo5">
+    <w:name w:val="Heading 5"/>
+    <w:basedOn w:val="Normal1"/>
     <w:next w:val="Normal"/>
+    <w:qFormat/>
     <w:pPr>
-      <w:keepNext w:val="1"/>
-      <w:keepLines w:val="1"/>
-      <w:spacing w:after="80" w:before="240" w:lineRule="auto"/>
+      <w:keepNext w:val="true"/>
+      <w:keepLines/>
+      <w:spacing w:lineRule="auto" w:line="240" w:before="240" w:after="80"/>
     </w:pPr>
     <w:rPr>
       <w:color w:val="666666"/>
@@ -2243,103 +2678,409 @@
       <w:szCs w:val="22"/>
     </w:rPr>
   </w:style>
-  <w:style w:type="paragraph" w:styleId="Heading6">
-    <w:name w:val="heading 6"/>
-    <w:basedOn w:val="Normal"/>
+  <w:style w:type="paragraph" w:styleId="Ttulo6">
+    <w:name w:val="Heading 6"/>
+    <w:basedOn w:val="Normal1"/>
     <w:next w:val="Normal"/>
+    <w:qFormat/>
     <w:pPr>
-      <w:keepNext w:val="1"/>
-      <w:keepLines w:val="1"/>
-      <w:spacing w:after="80" w:before="240" w:lineRule="auto"/>
+      <w:keepNext w:val="true"/>
+      <w:keepLines/>
+      <w:spacing w:lineRule="auto" w:line="240" w:before="240" w:after="80"/>
     </w:pPr>
     <w:rPr>
-      <w:i w:val="1"/>
+      <w:i/>
       <w:color w:val="666666"/>
       <w:sz w:val="22"/>
       <w:szCs w:val="22"/>
     </w:rPr>
   </w:style>
-  <w:style w:type="paragraph" w:styleId="Title">
+  <w:style w:type="character" w:styleId="ListLabel1">
+    <w:name w:val="ListLabel 1"/>
+    <w:qFormat/>
+    <w:rPr>
+      <w:rFonts w:ascii="Calibri" w:hAnsi="Calibri" w:eastAsia="Arial" w:cs="Arial"/>
+      <w:b/>
+      <w:u w:val="none"/>
+    </w:rPr>
+  </w:style>
+  <w:style w:type="character" w:styleId="ListLabel2">
+    <w:name w:val="ListLabel 2"/>
+    <w:qFormat/>
+    <w:rPr>
+      <w:u w:val="none"/>
+    </w:rPr>
+  </w:style>
+  <w:style w:type="character" w:styleId="ListLabel3">
+    <w:name w:val="ListLabel 3"/>
+    <w:qFormat/>
+    <w:rPr>
+      <w:u w:val="none"/>
+    </w:rPr>
+  </w:style>
+  <w:style w:type="character" w:styleId="ListLabel4">
+    <w:name w:val="ListLabel 4"/>
+    <w:qFormat/>
+    <w:rPr>
+      <w:u w:val="none"/>
+    </w:rPr>
+  </w:style>
+  <w:style w:type="character" w:styleId="ListLabel5">
+    <w:name w:val="ListLabel 5"/>
+    <w:qFormat/>
+    <w:rPr>
+      <w:u w:val="none"/>
+    </w:rPr>
+  </w:style>
+  <w:style w:type="character" w:styleId="ListLabel6">
+    <w:name w:val="ListLabel 6"/>
+    <w:qFormat/>
+    <w:rPr>
+      <w:u w:val="none"/>
+    </w:rPr>
+  </w:style>
+  <w:style w:type="character" w:styleId="ListLabel7">
+    <w:name w:val="ListLabel 7"/>
+    <w:qFormat/>
+    <w:rPr>
+      <w:u w:val="none"/>
+    </w:rPr>
+  </w:style>
+  <w:style w:type="character" w:styleId="ListLabel8">
+    <w:name w:val="ListLabel 8"/>
+    <w:qFormat/>
+    <w:rPr>
+      <w:u w:val="none"/>
+    </w:rPr>
+  </w:style>
+  <w:style w:type="character" w:styleId="ListLabel9">
+    <w:name w:val="ListLabel 9"/>
+    <w:qFormat/>
+    <w:rPr>
+      <w:u w:val="none"/>
+    </w:rPr>
+  </w:style>
+  <w:style w:type="character" w:styleId="ListLabel10">
+    <w:name w:val="ListLabel 10"/>
+    <w:qFormat/>
+    <w:rPr>
+      <w:rFonts w:ascii="Calibri" w:hAnsi="Calibri" w:eastAsia="Arial" w:cs="Arial"/>
+      <w:b/>
+      <w:u w:val="none"/>
+    </w:rPr>
+  </w:style>
+  <w:style w:type="character" w:styleId="ListLabel11">
+    <w:name w:val="ListLabel 11"/>
+    <w:qFormat/>
+    <w:rPr>
+      <w:u w:val="none"/>
+    </w:rPr>
+  </w:style>
+  <w:style w:type="character" w:styleId="ListLabel12">
+    <w:name w:val="ListLabel 12"/>
+    <w:qFormat/>
+    <w:rPr>
+      <w:u w:val="none"/>
+    </w:rPr>
+  </w:style>
+  <w:style w:type="character" w:styleId="ListLabel13">
+    <w:name w:val="ListLabel 13"/>
+    <w:qFormat/>
+    <w:rPr>
+      <w:u w:val="none"/>
+    </w:rPr>
+  </w:style>
+  <w:style w:type="character" w:styleId="ListLabel14">
+    <w:name w:val="ListLabel 14"/>
+    <w:qFormat/>
+    <w:rPr>
+      <w:u w:val="none"/>
+    </w:rPr>
+  </w:style>
+  <w:style w:type="character" w:styleId="ListLabel15">
+    <w:name w:val="ListLabel 15"/>
+    <w:qFormat/>
+    <w:rPr>
+      <w:u w:val="none"/>
+    </w:rPr>
+  </w:style>
+  <w:style w:type="character" w:styleId="ListLabel16">
+    <w:name w:val="ListLabel 16"/>
+    <w:qFormat/>
+    <w:rPr>
+      <w:u w:val="none"/>
+    </w:rPr>
+  </w:style>
+  <w:style w:type="character" w:styleId="ListLabel17">
+    <w:name w:val="ListLabel 17"/>
+    <w:qFormat/>
+    <w:rPr>
+      <w:u w:val="none"/>
+    </w:rPr>
+  </w:style>
+  <w:style w:type="character" w:styleId="ListLabel18">
+    <w:name w:val="ListLabel 18"/>
+    <w:qFormat/>
+    <w:rPr>
+      <w:u w:val="none"/>
+    </w:rPr>
+  </w:style>
+  <w:style w:type="character" w:styleId="ListLabel19">
+    <w:name w:val="ListLabel 19"/>
+    <w:qFormat/>
+    <w:rPr>
+      <w:rFonts w:ascii="Calibri" w:hAnsi="Calibri" w:eastAsia="Arial" w:cs="Arial"/>
+      <w:b/>
+      <w:u w:val="none"/>
+    </w:rPr>
+  </w:style>
+  <w:style w:type="character" w:styleId="ListLabel20">
+    <w:name w:val="ListLabel 20"/>
+    <w:qFormat/>
+    <w:rPr>
+      <w:rFonts w:eastAsia="Arial" w:cs="Arial"/>
+      <w:b/>
+      <w:u w:val="none"/>
+    </w:rPr>
+  </w:style>
+  <w:style w:type="character" w:styleId="ListLabel21">
+    <w:name w:val="ListLabel 21"/>
+    <w:qFormat/>
+    <w:rPr>
+      <w:u w:val="none"/>
+    </w:rPr>
+  </w:style>
+  <w:style w:type="character" w:styleId="ListLabel22">
+    <w:name w:val="ListLabel 22"/>
+    <w:qFormat/>
+    <w:rPr>
+      <w:u w:val="none"/>
+    </w:rPr>
+  </w:style>
+  <w:style w:type="character" w:styleId="ListLabel23">
+    <w:name w:val="ListLabel 23"/>
+    <w:qFormat/>
+    <w:rPr>
+      <w:u w:val="none"/>
+    </w:rPr>
+  </w:style>
+  <w:style w:type="character" w:styleId="ListLabel24">
+    <w:name w:val="ListLabel 24"/>
+    <w:qFormat/>
+    <w:rPr>
+      <w:u w:val="none"/>
+    </w:rPr>
+  </w:style>
+  <w:style w:type="character" w:styleId="ListLabel25">
+    <w:name w:val="ListLabel 25"/>
+    <w:qFormat/>
+    <w:rPr>
+      <w:u w:val="none"/>
+    </w:rPr>
+  </w:style>
+  <w:style w:type="character" w:styleId="ListLabel26">
+    <w:name w:val="ListLabel 26"/>
+    <w:qFormat/>
+    <w:rPr>
+      <w:u w:val="none"/>
+    </w:rPr>
+  </w:style>
+  <w:style w:type="character" w:styleId="ListLabel27">
+    <w:name w:val="ListLabel 27"/>
+    <w:qFormat/>
+    <w:rPr>
+      <w:u w:val="none"/>
+    </w:rPr>
+  </w:style>
+  <w:style w:type="character" w:styleId="ListLabel28">
+    <w:name w:val="ListLabel 28"/>
+    <w:qFormat/>
+    <w:rPr>
+      <w:rFonts w:ascii="Calibri" w:hAnsi="Calibri" w:eastAsia="Arial" w:cs="Arial"/>
+      <w:b/>
+      <w:u w:val="none"/>
+    </w:rPr>
+  </w:style>
+  <w:style w:type="character" w:styleId="ListLabel29">
+    <w:name w:val="ListLabel 29"/>
+    <w:qFormat/>
+    <w:rPr>
+      <w:u w:val="none"/>
+    </w:rPr>
+  </w:style>
+  <w:style w:type="character" w:styleId="ListLabel30">
+    <w:name w:val="ListLabel 30"/>
+    <w:qFormat/>
+    <w:rPr>
+      <w:u w:val="none"/>
+    </w:rPr>
+  </w:style>
+  <w:style w:type="character" w:styleId="ListLabel31">
+    <w:name w:val="ListLabel 31"/>
+    <w:qFormat/>
+    <w:rPr>
+      <w:u w:val="none"/>
+    </w:rPr>
+  </w:style>
+  <w:style w:type="character" w:styleId="ListLabel32">
+    <w:name w:val="ListLabel 32"/>
+    <w:qFormat/>
+    <w:rPr>
+      <w:u w:val="none"/>
+    </w:rPr>
+  </w:style>
+  <w:style w:type="character" w:styleId="ListLabel33">
+    <w:name w:val="ListLabel 33"/>
+    <w:qFormat/>
+    <w:rPr>
+      <w:u w:val="none"/>
+    </w:rPr>
+  </w:style>
+  <w:style w:type="character" w:styleId="ListLabel34">
+    <w:name w:val="ListLabel 34"/>
+    <w:qFormat/>
+    <w:rPr>
+      <w:u w:val="none"/>
+    </w:rPr>
+  </w:style>
+  <w:style w:type="character" w:styleId="ListLabel35">
+    <w:name w:val="ListLabel 35"/>
+    <w:qFormat/>
+    <w:rPr>
+      <w:u w:val="none"/>
+    </w:rPr>
+  </w:style>
+  <w:style w:type="character" w:styleId="ListLabel36">
+    <w:name w:val="ListLabel 36"/>
+    <w:qFormat/>
+    <w:rPr>
+      <w:u w:val="none"/>
+    </w:rPr>
+  </w:style>
+  <w:style w:type="paragraph" w:styleId="Ttulo">
+    <w:name w:val="Título"/>
+    <w:basedOn w:val="Normal"/>
+    <w:next w:val="Corpodetexto"/>
+    <w:qFormat/>
+    <w:pPr>
+      <w:keepNext w:val="true"/>
+      <w:spacing w:before="240" w:after="120"/>
+    </w:pPr>
+    <w:rPr>
+      <w:rFonts w:ascii="Liberation Sans" w:hAnsi="Liberation Sans" w:eastAsia="Noto Sans CJK SC" w:cs="Lohit Devanagari"/>
+      <w:sz w:val="28"/>
+      <w:szCs w:val="28"/>
+    </w:rPr>
+  </w:style>
+  <w:style w:type="paragraph" w:styleId="Corpodetexto">
+    <w:name w:val="Body Text"/>
+    <w:basedOn w:val="Normal"/>
+    <w:pPr>
+      <w:spacing w:lineRule="auto" w:line="276" w:before="0" w:after="140"/>
+    </w:pPr>
+    <w:rPr/>
+  </w:style>
+  <w:style w:type="paragraph" w:styleId="Lista">
+    <w:name w:val="List"/>
+    <w:basedOn w:val="Corpodetexto"/>
+    <w:pPr/>
+    <w:rPr>
+      <w:rFonts w:cs="Lohit Devanagari"/>
+    </w:rPr>
+  </w:style>
+  <w:style w:type="paragraph" w:styleId="Legenda">
+    <w:name w:val="Caption"/>
+    <w:basedOn w:val="Normal"/>
+    <w:qFormat/>
+    <w:pPr>
+      <w:suppressLineNumbers/>
+      <w:spacing w:before="120" w:after="120"/>
+    </w:pPr>
+    <w:rPr>
+      <w:rFonts w:cs="Lohit Devanagari"/>
+      <w:i/>
+      <w:iCs/>
+      <w:sz w:val="24"/>
+      <w:szCs w:val="24"/>
+    </w:rPr>
+  </w:style>
+  <w:style w:type="paragraph" w:styleId="Ndice">
+    <w:name w:val="Índice"/>
+    <w:basedOn w:val="Normal"/>
+    <w:qFormat/>
+    <w:pPr>
+      <w:suppressLineNumbers/>
+    </w:pPr>
+    <w:rPr>
+      <w:rFonts w:cs="Lohit Devanagari"/>
+    </w:rPr>
+  </w:style>
+  <w:style w:type="paragraph" w:styleId="Normal1" w:default="1">
+    <w:name w:val="LO-normal"/>
+    <w:qFormat/>
+    <w:pPr>
+      <w:widowControl/>
+      <w:bidi w:val="0"/>
+      <w:jc w:val="left"/>
+    </w:pPr>
+    <w:rPr>
+      <w:rFonts w:ascii="Arial" w:hAnsi="Arial" w:eastAsia="Arial" w:cs="Arial"/>
+      <w:color w:val="auto"/>
+      <w:kern w:val="0"/>
+      <w:sz w:val="22"/>
+      <w:szCs w:val="22"/>
+      <w:lang w:val="en-US" w:eastAsia="zh-CN" w:bidi="hi-IN"/>
+    </w:rPr>
+  </w:style>
+  <w:style w:type="paragraph" w:styleId="Ttulododocumento">
     <w:name w:val="Title"/>
-    <w:basedOn w:val="Normal"/>
+    <w:basedOn w:val="Normal1"/>
     <w:next w:val="Normal"/>
+    <w:qFormat/>
     <w:pPr>
-      <w:keepNext w:val="1"/>
-      <w:keepLines w:val="1"/>
+      <w:keepNext w:val="true"/>
+      <w:keepLines/>
       <w:jc w:val="center"/>
     </w:pPr>
     <w:rPr>
-      <w:rFonts w:ascii="Century Gothic" w:cs="Century Gothic" w:eastAsia="Century Gothic" w:hAnsi="Century Gothic"/>
-      <w:b w:val="1"/>
+      <w:rFonts w:ascii="Century Gothic" w:hAnsi="Century Gothic" w:eastAsia="Century Gothic" w:cs="Century Gothic"/>
+      <w:b/>
       <w:sz w:val="36"/>
       <w:szCs w:val="36"/>
     </w:rPr>
   </w:style>
-  <w:style w:type="paragraph" w:styleId="Subtitle">
+  <w:style w:type="paragraph" w:styleId="Subttulo">
     <w:name w:val="Subtitle"/>
-    <w:basedOn w:val="Normal"/>
+    <w:basedOn w:val="Normal1"/>
     <w:next w:val="Normal"/>
+    <w:qFormat/>
     <w:pPr>
-      <w:keepNext w:val="1"/>
-      <w:keepLines w:val="1"/>
-      <w:spacing w:after="320" w:before="0" w:lineRule="auto"/>
+      <w:keepNext w:val="true"/>
+      <w:keepLines/>
+      <w:spacing w:lineRule="auto" w:line="240" w:before="0" w:after="320"/>
     </w:pPr>
     <w:rPr>
-      <w:rFonts w:ascii="Arial" w:cs="Arial" w:eastAsia="Arial" w:hAnsi="Arial"/>
-      <w:i w:val="0"/>
+      <w:rFonts w:ascii="Arial" w:hAnsi="Arial" w:eastAsia="Arial" w:cs="Arial"/>
+      <w:i w:val="false"/>
       <w:color w:val="666666"/>
       <w:sz w:val="30"/>
       <w:szCs w:val="30"/>
     </w:rPr>
   </w:style>
-  <w:style w:type="table" w:styleId="Table1">
-    <w:basedOn w:val="TableNormal"/>
-    <w:tblPr>
-      <w:tblStyleRowBandSize w:val="1"/>
-      <w:tblStyleColBandSize w:val="1"/>
-      <w:tblCellMar>
-        <w:top w:w="0.0" w:type="dxa"/>
-        <w:left w:w="70.0" w:type="dxa"/>
-        <w:bottom w:w="0.0" w:type="dxa"/>
-        <w:right w:w="70.0" w:type="dxa"/>
-      </w:tblCellMar>
-    </w:tblPr>
-    <w:tblStylePr w:type="band1Horz">
-      <w:tcPr/>
-    </w:tblStylePr>
-    <w:tblStylePr w:type="band1Vert">
-      <w:tcPr/>
-    </w:tblStylePr>
-    <w:tblStylePr w:type="band2Horz">
-      <w:tcPr/>
-    </w:tblStylePr>
-    <w:tblStylePr w:type="band2Vert">
-      <w:tcPr/>
-    </w:tblStylePr>
-    <w:tblStylePr w:type="firstCol">
-      <w:tcPr/>
-    </w:tblStylePr>
-    <w:tblStylePr w:type="firstRow">
-      <w:tcPr/>
-    </w:tblStylePr>
-    <w:tblStylePr w:type="lastCol">
-      <w:tcPr/>
-    </w:tblStylePr>
-    <w:tblStylePr w:type="lastRow">
-      <w:tcPr/>
-    </w:tblStylePr>
-    <w:tblStylePr w:type="neCell">
-      <w:tcPr/>
-    </w:tblStylePr>
-    <w:tblStylePr w:type="nwCell">
-      <w:tcPr/>
-    </w:tblStylePr>
-    <w:tblStylePr w:type="seCell">
-      <w:tcPr/>
-    </w:tblStylePr>
-    <w:tblStylePr w:type="swCell">
-      <w:tcPr/>
-    </w:tblStylePr>
+  <w:style w:type="paragraph" w:styleId="Cabealho">
+    <w:name w:val="Header"/>
+    <w:basedOn w:val="Normal"/>
+    <w:pPr/>
+    <w:rPr/>
+  </w:style>
+  <w:style w:type="paragraph" w:styleId="Rodap">
+    <w:name w:val="Footer"/>
+    <w:basedOn w:val="Normal"/>
+    <w:pPr/>
+    <w:rPr/>
+  </w:style>
+  <w:style w:type="table" w:default="1" w:styleId="TableNormal">
+    <w:name w:val="Table Normal"/>
   </w:style>
 </w:styles>
 </file>
